--- a/SportHub docs/Graphic/Block.docx
+++ b/SportHub docs/Graphic/Block.docx
@@ -11,53 +11,12 @@
           <w:tab w:val="left" w:pos="18613"/>
         </w:tabs>
         <w:spacing w:before="600"/>
-        <w:ind w:left="1418"/>
+        <w:ind w:left="2127"/>
         <w:jc w:val="left"/>
-        <w:rPr>
-          <w:b/>
-          <w:lang w:val="ru-RU"/>
-        </w:rPr>
-      </w:pPr>
-      <w:r>
         <w:rPr>
           <w:noProof/>
         </w:rPr>
-        <w:drawing>
-          <wp:inline distT="0" distB="0" distL="0" distR="0" wp14:anchorId="32A0B51F" wp14:editId="5A513070">
-            <wp:extent cx="11498280" cy="8440328"/>
-            <wp:effectExtent l="0" t="0" r="8255" b="0"/>
-            <wp:docPr id="1" name="Рисунок 1"/>
-            <wp:cNvGraphicFramePr>
-              <a:graphicFrameLocks xmlns:a="http://schemas.openxmlformats.org/drawingml/2006/main" noChangeAspect="1"/>
-            </wp:cNvGraphicFramePr>
-            <a:graphic xmlns:a="http://schemas.openxmlformats.org/drawingml/2006/main">
-              <a:graphicData uri="http://schemas.openxmlformats.org/drawingml/2006/picture">
-                <pic:pic xmlns:pic="http://schemas.openxmlformats.org/drawingml/2006/picture">
-                  <pic:nvPicPr>
-                    <pic:cNvPr id="1" name=""/>
-                    <pic:cNvPicPr/>
-                  </pic:nvPicPr>
-                  <pic:blipFill>
-                    <a:blip r:embed="rId5"/>
-                    <a:stretch>
-                      <a:fillRect/>
-                    </a:stretch>
-                  </pic:blipFill>
-                  <pic:spPr>
-                    <a:xfrm>
-                      <a:off x="0" y="0"/>
-                      <a:ext cx="11498280" cy="8440328"/>
-                    </a:xfrm>
-                    <a:prstGeom prst="rect">
-                      <a:avLst/>
-                    </a:prstGeom>
-                  </pic:spPr>
-                </pic:pic>
-              </a:graphicData>
-            </a:graphic>
-          </wp:inline>
-        </w:drawing>
-      </w:r>
+      </w:pPr>
       <w:r>
         <w:rPr>
           <w:noProof/>
@@ -66,7 +25,7 @@
         <mc:AlternateContent>
           <mc:Choice Requires="wps">
             <w:drawing>
-              <wp:anchor distT="0" distB="0" distL="114300" distR="114300" simplePos="0" relativeHeight="251720704" behindDoc="0" locked="0" layoutInCell="1" allowOverlap="1" wp14:anchorId="4B42FBB9" wp14:editId="6AA30E87">
+              <wp:anchor distT="0" distB="0" distL="114300" distR="114300" simplePos="0" relativeHeight="251720704" behindDoc="0" locked="0" layoutInCell="1" allowOverlap="1" wp14:anchorId="4B42FBB9" wp14:editId="58A63687">
                 <wp:simplePos x="0" y="0"/>
                 <wp:positionH relativeFrom="column">
                   <wp:posOffset>2265275</wp:posOffset>
@@ -141,7 +100,7 @@
           </mc:Choice>
           <mc:Fallback>
             <w:pict>
-              <v:rect w14:anchorId="2B51E02A" id="Rectangle 188" o:spid="_x0000_s1026" style="position:absolute;margin-left:178.35pt;margin-top:-170.4pt;width:800.65pt;height:1111.9pt;rotation:90;z-index:251720704;visibility:visible;mso-wrap-style:square;mso-width-percent:0;mso-height-percent:0;mso-wrap-distance-left:9pt;mso-wrap-distance-top:0;mso-wrap-distance-right:9pt;mso-wrap-distance-bottom:0;mso-position-horizontal:absolute;mso-position-horizontal-relative:text;mso-position-vertical:absolute;mso-position-vertical-relative:text;mso-width-percent:0;mso-height-percent:0;mso-width-relative:page;mso-height-relative:page;v-text-anchor:top" o:gfxdata="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" filled="f" strokeweight="2pt"/>
+              <v:rect w14:anchorId="54F39F8D" id="Rectangle 188" o:spid="_x0000_s1026" style="position:absolute;margin-left:178.35pt;margin-top:-170.4pt;width:800.65pt;height:1111.9pt;rotation:90;z-index:251720704;visibility:visible;mso-wrap-style:square;mso-width-percent:0;mso-height-percent:0;mso-wrap-distance-left:9pt;mso-wrap-distance-top:0;mso-wrap-distance-right:9pt;mso-wrap-distance-bottom:0;mso-position-horizontal:absolute;mso-position-horizontal-relative:text;mso-position-vertical:absolute;mso-position-vertical-relative:text;mso-width-percent:0;mso-height-percent:0;mso-width-relative:page;mso-height-relative:page;v-text-anchor:top" o:gfxdata="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" filled="f" strokeweight="2pt"/>
             </w:pict>
           </mc:Fallback>
         </mc:AlternateContent>
@@ -231,23 +190,13 @@
                               </w:rPr>
                               <w:t xml:space="preserve"> </w:t>
                             </w:r>
-                            <w:proofErr w:type="spellStart"/>
                             <w:r>
                               <w:rPr>
                                 <w:rFonts w:ascii="Times New Roman" w:hAnsi="Times New Roman"/>
                                 <w:i w:val="0"/>
                                 <w:sz w:val="18"/>
                               </w:rPr>
-                              <w:t>Утверд</w:t>
-                            </w:r>
-                            <w:proofErr w:type="spellEnd"/>
-                            <w:r>
-                              <w:rPr>
-                                <w:rFonts w:ascii="Times New Roman" w:hAnsi="Times New Roman"/>
-                                <w:i w:val="0"/>
-                                <w:sz w:val="18"/>
-                              </w:rPr>
-                              <w:t>.</w:t>
+                              <w:t>Утверд.</w:t>
                             </w:r>
                           </w:p>
                         </w:txbxContent>
@@ -267,7 +216,7 @@
               </wp:anchor>
             </w:drawing>
           </mc:Choice>
-          <mc:Fallback xmlns:cx2="http://schemas.microsoft.com/office/drawing/2015/10/21/chartex" xmlns:cx3="http://schemas.microsoft.com/office/drawing/2016/5/9/chartex" xmlns:cx4="http://schemas.microsoft.com/office/drawing/2016/5/10/chartex" xmlns:cx5="http://schemas.microsoft.com/office/drawing/2016/5/11/chartex" xmlns:cx6="http://schemas.microsoft.com/office/drawing/2016/5/12/chartex" xmlns:cx7="http://schemas.microsoft.com/office/drawing/2016/5/13/chartex" xmlns:cx8="http://schemas.microsoft.com/office/drawing/2016/5/14/chartex" xmlns:aink="http://schemas.microsoft.com/office/drawing/2016/ink" xmlns:am3d="http://schemas.microsoft.com/office/drawing/2017/model3d" xmlns:w16cex="http://schemas.microsoft.com/office/word/2018/wordml/cex" xmlns:w16cid="http://schemas.microsoft.com/office/word/2016/wordml/cid" xmlns:w16="http://schemas.microsoft.com/office/word/2018/wordml">
+          <mc:Fallback xmlns:w16="http://schemas.microsoft.com/office/word/2018/wordml" xmlns:w16cid="http://schemas.microsoft.com/office/word/2016/wordml/cid" xmlns:w16cex="http://schemas.microsoft.com/office/word/2018/wordml/cex" xmlns:am3d="http://schemas.microsoft.com/office/drawing/2017/model3d" xmlns:aink="http://schemas.microsoft.com/office/drawing/2016/ink" xmlns:cx8="http://schemas.microsoft.com/office/drawing/2016/5/14/chartex" xmlns:cx7="http://schemas.microsoft.com/office/drawing/2016/5/13/chartex" xmlns:cx6="http://schemas.microsoft.com/office/drawing/2016/5/12/chartex" xmlns:cx5="http://schemas.microsoft.com/office/drawing/2016/5/11/chartex" xmlns:cx4="http://schemas.microsoft.com/office/drawing/2016/5/10/chartex" xmlns:cx3="http://schemas.microsoft.com/office/drawing/2016/5/9/chartex" xmlns:cx2="http://schemas.microsoft.com/office/drawing/2015/10/21/chartex">
             <w:pict>
               <v:rect w14:anchorId="38A19916" id="Rectangle 182" o:spid="_x0000_s1026" style="position:absolute;left:0;text-align:left;margin-left:630pt;margin-top:761.5pt;width:53.85pt;height:11.95pt;z-index:251772928;visibility:visible;mso-wrap-style:square;mso-width-percent:0;mso-height-percent:0;mso-wrap-distance-left:9pt;mso-wrap-distance-top:0;mso-wrap-distance-right:9pt;mso-wrap-distance-bottom:0;mso-position-horizontal:absolute;mso-position-horizontal-relative:text;mso-position-vertical:absolute;mso-position-vertical-relative:text;mso-width-percent:0;mso-height-percent:0;mso-width-relative:page;mso-height-relative:page;v-text-anchor:top" o:gfxdata="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" filled="f" stroked="f" strokeweight=".25pt">
                 <v:textbox inset="1pt,1pt,1pt,1pt">
@@ -420,7 +369,7 @@
               </wp:anchor>
             </w:drawing>
           </mc:Choice>
-          <mc:Fallback xmlns:cx2="http://schemas.microsoft.com/office/drawing/2015/10/21/chartex" xmlns:cx3="http://schemas.microsoft.com/office/drawing/2016/5/9/chartex" xmlns:cx4="http://schemas.microsoft.com/office/drawing/2016/5/10/chartex" xmlns:cx5="http://schemas.microsoft.com/office/drawing/2016/5/11/chartex" xmlns:cx6="http://schemas.microsoft.com/office/drawing/2016/5/12/chartex" xmlns:cx7="http://schemas.microsoft.com/office/drawing/2016/5/13/chartex" xmlns:cx8="http://schemas.microsoft.com/office/drawing/2016/5/14/chartex" xmlns:aink="http://schemas.microsoft.com/office/drawing/2016/ink" xmlns:am3d="http://schemas.microsoft.com/office/drawing/2017/model3d" xmlns:w16cex="http://schemas.microsoft.com/office/word/2018/wordml/cex" xmlns:w16cid="http://schemas.microsoft.com/office/word/2016/wordml/cid" xmlns:w16="http://schemas.microsoft.com/office/word/2018/wordml">
+          <mc:Fallback xmlns:w16="http://schemas.microsoft.com/office/word/2018/wordml" xmlns:w16cid="http://schemas.microsoft.com/office/word/2016/wordml/cid" xmlns:w16cex="http://schemas.microsoft.com/office/word/2018/wordml/cex" xmlns:am3d="http://schemas.microsoft.com/office/drawing/2017/model3d" xmlns:aink="http://schemas.microsoft.com/office/drawing/2016/ink" xmlns:cx8="http://schemas.microsoft.com/office/drawing/2016/5/14/chartex" xmlns:cx7="http://schemas.microsoft.com/office/drawing/2016/5/13/chartex" xmlns:cx6="http://schemas.microsoft.com/office/drawing/2016/5/12/chartex" xmlns:cx5="http://schemas.microsoft.com/office/drawing/2016/5/11/chartex" xmlns:cx4="http://schemas.microsoft.com/office/drawing/2016/5/10/chartex" xmlns:cx3="http://schemas.microsoft.com/office/drawing/2016/5/9/chartex" xmlns:cx2="http://schemas.microsoft.com/office/drawing/2015/10/21/chartex">
             <w:pict>
               <v:rect w14:anchorId="79EDF374" id="Rectangle 183" o:spid="_x0000_s1027" style="position:absolute;left:0;text-align:left;margin-left:687.2pt;margin-top:760.75pt;width:65.15pt;height:11.95pt;z-index:251773952;visibility:visible;mso-wrap-style:square;mso-width-percent:0;mso-height-percent:0;mso-wrap-distance-left:9pt;mso-wrap-distance-top:0;mso-wrap-distance-right:9pt;mso-wrap-distance-bottom:0;mso-position-horizontal:absolute;mso-position-horizontal-relative:text;mso-position-vertical:absolute;mso-position-vertical-relative:text;mso-width-percent:0;mso-height-percent:0;mso-width-relative:page;mso-height-relative:page;v-text-anchor:top" o:gfxdata="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" filled="f" stroked="f" strokeweight=".25pt">
                 <v:textbox inset="1pt,1pt,1pt,1pt">
@@ -530,7 +479,6 @@
                                 <w:lang w:val="ru-RU"/>
                               </w:rPr>
                             </w:pPr>
-                            <w:proofErr w:type="spellStart"/>
                             <w:r>
                               <w:rPr>
                                 <w:rFonts w:ascii="Times New Roman" w:hAnsi="Times New Roman"/>
@@ -538,17 +486,7 @@
                                 <w:szCs w:val="16"/>
                                 <w:lang w:val="ru-RU"/>
                               </w:rPr>
-                              <w:t>Нистюк</w:t>
-                            </w:r>
-                            <w:proofErr w:type="spellEnd"/>
-                            <w:r>
-                              <w:rPr>
-                                <w:rFonts w:ascii="Times New Roman" w:hAnsi="Times New Roman"/>
-                                <w:sz w:val="18"/>
-                                <w:szCs w:val="16"/>
-                                <w:lang w:val="ru-RU"/>
-                              </w:rPr>
-                              <w:t xml:space="preserve"> О.А.</w:t>
+                              <w:t>Нистюк О.А.</w:t>
                             </w:r>
                           </w:p>
                         </w:txbxContent>
@@ -568,7 +506,7 @@
               </wp:anchor>
             </w:drawing>
           </mc:Choice>
-          <mc:Fallback xmlns:cx2="http://schemas.microsoft.com/office/drawing/2015/10/21/chartex" xmlns:cx3="http://schemas.microsoft.com/office/drawing/2016/5/9/chartex" xmlns:cx4="http://schemas.microsoft.com/office/drawing/2016/5/10/chartex" xmlns:cx5="http://schemas.microsoft.com/office/drawing/2016/5/11/chartex" xmlns:cx6="http://schemas.microsoft.com/office/drawing/2016/5/12/chartex" xmlns:cx7="http://schemas.microsoft.com/office/drawing/2016/5/13/chartex" xmlns:cx8="http://schemas.microsoft.com/office/drawing/2016/5/14/chartex" xmlns:aink="http://schemas.microsoft.com/office/drawing/2016/ink" xmlns:am3d="http://schemas.microsoft.com/office/drawing/2017/model3d" xmlns:w16cex="http://schemas.microsoft.com/office/word/2018/wordml/cex" xmlns:w16cid="http://schemas.microsoft.com/office/word/2016/wordml/cid" xmlns:w16="http://schemas.microsoft.com/office/word/2018/wordml">
+          <mc:Fallback xmlns:w16="http://schemas.microsoft.com/office/word/2018/wordml" xmlns:w16cid="http://schemas.microsoft.com/office/word/2016/wordml/cid" xmlns:w16cex="http://schemas.microsoft.com/office/word/2018/wordml/cex" xmlns:am3d="http://schemas.microsoft.com/office/drawing/2017/model3d" xmlns:aink="http://schemas.microsoft.com/office/drawing/2016/ink" xmlns:cx8="http://schemas.microsoft.com/office/drawing/2016/5/14/chartex" xmlns:cx7="http://schemas.microsoft.com/office/drawing/2016/5/13/chartex" xmlns:cx6="http://schemas.microsoft.com/office/drawing/2016/5/12/chartex" xmlns:cx5="http://schemas.microsoft.com/office/drawing/2016/5/11/chartex" xmlns:cx4="http://schemas.microsoft.com/office/drawing/2016/5/10/chartex" xmlns:cx3="http://schemas.microsoft.com/office/drawing/2016/5/9/chartex" xmlns:cx2="http://schemas.microsoft.com/office/drawing/2015/10/21/chartex">
             <w:pict>
               <v:rect w14:anchorId="2A7AA2DB" id="Rectangle 181" o:spid="_x0000_s1028" style="position:absolute;left:0;text-align:left;margin-left:687.25pt;margin-top:782.4pt;width:71.75pt;height:11.95pt;z-index:251771904;visibility:visible;mso-wrap-style:square;mso-width-percent:0;mso-height-percent:0;mso-wrap-distance-left:9pt;mso-wrap-distance-top:0;mso-wrap-distance-right:9pt;mso-wrap-distance-bottom:0;mso-position-horizontal:absolute;mso-position-horizontal-relative:text;mso-position-vertical:absolute;mso-position-vertical-relative:page;mso-width-percent:0;mso-height-percent:0;mso-width-relative:page;mso-height-relative:page;v-text-anchor:top" o:gfxdata="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" filled="f" stroked="f" strokeweight=".25pt">
                 <v:textbox inset="1pt,1pt,1pt,1pt">
@@ -749,7 +687,7 @@
               </wp:anchor>
             </w:drawing>
           </mc:Choice>
-          <mc:Fallback xmlns:cx2="http://schemas.microsoft.com/office/drawing/2015/10/21/chartex" xmlns:cx3="http://schemas.microsoft.com/office/drawing/2016/5/9/chartex" xmlns:cx4="http://schemas.microsoft.com/office/drawing/2016/5/10/chartex" xmlns:cx5="http://schemas.microsoft.com/office/drawing/2016/5/11/chartex" xmlns:cx6="http://schemas.microsoft.com/office/drawing/2016/5/12/chartex" xmlns:cx7="http://schemas.microsoft.com/office/drawing/2016/5/13/chartex" xmlns:cx8="http://schemas.microsoft.com/office/drawing/2016/5/14/chartex" xmlns:aink="http://schemas.microsoft.com/office/drawing/2016/ink" xmlns:am3d="http://schemas.microsoft.com/office/drawing/2017/model3d" xmlns:w16cex="http://schemas.microsoft.com/office/word/2018/wordml/cex" xmlns:w16cid="http://schemas.microsoft.com/office/word/2016/wordml/cid" xmlns:w16="http://schemas.microsoft.com/office/word/2018/wordml">
+          <mc:Fallback xmlns:w16="http://schemas.microsoft.com/office/word/2018/wordml" xmlns:w16cid="http://schemas.microsoft.com/office/word/2016/wordml/cid" xmlns:w16cex="http://schemas.microsoft.com/office/word/2018/wordml/cex" xmlns:am3d="http://schemas.microsoft.com/office/drawing/2017/model3d" xmlns:aink="http://schemas.microsoft.com/office/drawing/2016/ink" xmlns:cx8="http://schemas.microsoft.com/office/drawing/2016/5/14/chartex" xmlns:cx7="http://schemas.microsoft.com/office/drawing/2016/5/13/chartex" xmlns:cx6="http://schemas.microsoft.com/office/drawing/2016/5/12/chartex" xmlns:cx5="http://schemas.microsoft.com/office/drawing/2016/5/11/chartex" xmlns:cx4="http://schemas.microsoft.com/office/drawing/2016/5/10/chartex" xmlns:cx3="http://schemas.microsoft.com/office/drawing/2016/5/9/chartex" xmlns:cx2="http://schemas.microsoft.com/office/drawing/2015/10/21/chartex">
             <w:pict>
               <v:rect w14:anchorId="3DC6786F" id="Rectangle 180" o:spid="_x0000_s1029" style="position:absolute;left:0;text-align:left;margin-left:630pt;margin-top:748.15pt;width:53.85pt;height:11.95pt;z-index:251770880;visibility:visible;mso-wrap-style:square;mso-width-percent:0;mso-height-percent:0;mso-wrap-distance-left:9pt;mso-wrap-distance-top:0;mso-wrap-distance-right:9pt;mso-wrap-distance-bottom:0;mso-position-horizontal:absolute;mso-position-horizontal-relative:text;mso-position-vertical:absolute;mso-position-vertical-relative:text;mso-width-percent:0;mso-height-percent:0;mso-width-relative:page;mso-height-relative:page;v-text-anchor:top" o:gfxdata="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" filled="f" stroked="f" strokeweight=".25pt">
                 <v:textbox inset="1pt,1pt,1pt,1pt">
@@ -1126,7 +1064,7 @@
               </wp:anchor>
             </w:drawing>
           </mc:Choice>
-          <mc:Fallback xmlns:cx2="http://schemas.microsoft.com/office/drawing/2015/10/21/chartex" xmlns:cx3="http://schemas.microsoft.com/office/drawing/2016/5/9/chartex" xmlns:cx4="http://schemas.microsoft.com/office/drawing/2016/5/10/chartex" xmlns:cx5="http://schemas.microsoft.com/office/drawing/2016/5/11/chartex" xmlns:cx6="http://schemas.microsoft.com/office/drawing/2016/5/12/chartex" xmlns:cx7="http://schemas.microsoft.com/office/drawing/2016/5/13/chartex" xmlns:cx8="http://schemas.microsoft.com/office/drawing/2016/5/14/chartex" xmlns:aink="http://schemas.microsoft.com/office/drawing/2016/ink" xmlns:am3d="http://schemas.microsoft.com/office/drawing/2017/model3d" xmlns:w16cex="http://schemas.microsoft.com/office/word/2018/wordml/cex" xmlns:w16cid="http://schemas.microsoft.com/office/word/2016/wordml/cid" xmlns:w16="http://schemas.microsoft.com/office/word/2018/wordml">
+          <mc:Fallback xmlns:w16="http://schemas.microsoft.com/office/word/2018/wordml" xmlns:w16cid="http://schemas.microsoft.com/office/word/2016/wordml/cid" xmlns:w16cex="http://schemas.microsoft.com/office/word/2018/wordml/cex" xmlns:am3d="http://schemas.microsoft.com/office/drawing/2017/model3d" xmlns:aink="http://schemas.microsoft.com/office/drawing/2016/ink" xmlns:cx8="http://schemas.microsoft.com/office/drawing/2016/5/14/chartex" xmlns:cx7="http://schemas.microsoft.com/office/drawing/2016/5/13/chartex" xmlns:cx6="http://schemas.microsoft.com/office/drawing/2016/5/12/chartex" xmlns:cx5="http://schemas.microsoft.com/office/drawing/2016/5/11/chartex" xmlns:cx4="http://schemas.microsoft.com/office/drawing/2016/5/10/chartex" xmlns:cx3="http://schemas.microsoft.com/office/drawing/2016/5/9/chartex" xmlns:cx2="http://schemas.microsoft.com/office/drawing/2015/10/21/chartex">
             <w:pict>
               <v:line w14:anchorId="230342AB" id="Straight Connector 193" o:spid="_x0000_s1026" style="position:absolute;z-index:251724800;visibility:visible;mso-wrap-style:square;mso-width-percent:0;mso-height-percent:0;mso-wrap-distance-left:9pt;mso-wrap-distance-top:0;mso-wrap-distance-right:9pt;mso-wrap-distance-bottom:0;mso-position-horizontal:absolute;mso-position-horizontal-relative:text;mso-position-vertical:absolute;mso-position-vertical-relative:text;mso-width-percent:0;mso-height-percent:0;mso-width-relative:page;mso-height-relative:page" from="795.35pt,636.5pt" to="795.4pt,786.15pt" o:gfxdata="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" strokeweight="2pt"/>
             </w:pict>
@@ -1212,7 +1150,6 @@
                                 <w:sz w:val="18"/>
                               </w:rPr>
                             </w:pPr>
-                            <w:proofErr w:type="spellStart"/>
                             <w:r>
                               <w:rPr>
                                 <w:rFonts w:ascii="Times New Roman" w:hAnsi="Times New Roman"/>
@@ -1221,7 +1158,6 @@
                               </w:rPr>
                               <w:t>Подпись</w:t>
                             </w:r>
-                            <w:proofErr w:type="spellEnd"/>
                           </w:p>
                         </w:txbxContent>
                       </wps:txbx>
@@ -1240,7 +1176,7 @@
               </wp:anchor>
             </w:drawing>
           </mc:Choice>
-          <mc:Fallback xmlns:cx2="http://schemas.microsoft.com/office/drawing/2015/10/21/chartex" xmlns:cx3="http://schemas.microsoft.com/office/drawing/2016/5/9/chartex" xmlns:cx4="http://schemas.microsoft.com/office/drawing/2016/5/10/chartex" xmlns:cx5="http://schemas.microsoft.com/office/drawing/2016/5/11/chartex" xmlns:cx6="http://schemas.microsoft.com/office/drawing/2016/5/12/chartex" xmlns:cx7="http://schemas.microsoft.com/office/drawing/2016/5/13/chartex" xmlns:cx8="http://schemas.microsoft.com/office/drawing/2016/5/14/chartex" xmlns:aink="http://schemas.microsoft.com/office/drawing/2016/ink" xmlns:am3d="http://schemas.microsoft.com/office/drawing/2017/model3d" xmlns:w16cex="http://schemas.microsoft.com/office/word/2018/wordml/cex" xmlns:w16cid="http://schemas.microsoft.com/office/word/2016/wordml/cid" xmlns:w16="http://schemas.microsoft.com/office/word/2018/wordml">
+          <mc:Fallback xmlns:w16="http://schemas.microsoft.com/office/word/2018/wordml" xmlns:w16cid="http://schemas.microsoft.com/office/word/2016/wordml/cid" xmlns:w16cex="http://schemas.microsoft.com/office/word/2018/wordml/cex" xmlns:am3d="http://schemas.microsoft.com/office/drawing/2017/model3d" xmlns:aink="http://schemas.microsoft.com/office/drawing/2016/ink" xmlns:cx8="http://schemas.microsoft.com/office/drawing/2016/5/14/chartex" xmlns:cx7="http://schemas.microsoft.com/office/drawing/2016/5/13/chartex" xmlns:cx6="http://schemas.microsoft.com/office/drawing/2016/5/12/chartex" xmlns:cx5="http://schemas.microsoft.com/office/drawing/2016/5/11/chartex" xmlns:cx4="http://schemas.microsoft.com/office/drawing/2016/5/10/chartex" xmlns:cx3="http://schemas.microsoft.com/office/drawing/2016/5/9/chartex" xmlns:cx2="http://schemas.microsoft.com/office/drawing/2015/10/21/chartex">
             <w:pict>
               <v:rect w14:anchorId="49A92026" id="Rectangle 192" o:spid="_x0000_s1198" style="position:absolute;left:0;text-align:left;margin-left:758.55pt;margin-top:691.8pt;width:35.65pt;height:11.95pt;z-index:251730944;visibility:visible;mso-wrap-style:square;mso-width-percent:0;mso-height-percent:0;mso-wrap-distance-left:9pt;mso-wrap-distance-top:0;mso-wrap-distance-right:9pt;mso-wrap-distance-bottom:0;mso-position-horizontal:absolute;mso-position-horizontal-relative:text;mso-position-vertical:absolute;mso-position-vertical-relative:text;mso-width-percent:0;mso-height-percent:0;mso-width-relative:page;mso-height-relative:page;v-text-anchor:top" o:gfxdata="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" filled="f" stroked="f" strokeweight=".25pt">
                 <v:textbox inset="1pt,1pt,1pt,1pt">
@@ -1486,7 +1422,7 @@
               </wp:anchor>
             </w:drawing>
           </mc:Choice>
-          <mc:Fallback xmlns:cx2="http://schemas.microsoft.com/office/drawing/2015/10/21/chartex" xmlns:cx3="http://schemas.microsoft.com/office/drawing/2016/5/9/chartex" xmlns:cx4="http://schemas.microsoft.com/office/drawing/2016/5/10/chartex" xmlns:cx5="http://schemas.microsoft.com/office/drawing/2016/5/11/chartex" xmlns:cx6="http://schemas.microsoft.com/office/drawing/2016/5/12/chartex" xmlns:cx7="http://schemas.microsoft.com/office/drawing/2016/5/13/chartex" xmlns:cx8="http://schemas.microsoft.com/office/drawing/2016/5/14/chartex" xmlns:aink="http://schemas.microsoft.com/office/drawing/2016/ink" xmlns:am3d="http://schemas.microsoft.com/office/drawing/2017/model3d" xmlns:w16cex="http://schemas.microsoft.com/office/word/2018/wordml/cex" xmlns:w16cid="http://schemas.microsoft.com/office/word/2016/wordml/cid" xmlns:w16="http://schemas.microsoft.com/office/word/2018/wordml">
+          <mc:Fallback xmlns:w16="http://schemas.microsoft.com/office/word/2018/wordml" xmlns:w16cid="http://schemas.microsoft.com/office/word/2016/wordml/cid" xmlns:w16cex="http://schemas.microsoft.com/office/word/2018/wordml/cex" xmlns:am3d="http://schemas.microsoft.com/office/drawing/2017/model3d" xmlns:aink="http://schemas.microsoft.com/office/drawing/2016/ink" xmlns:cx8="http://schemas.microsoft.com/office/drawing/2016/5/14/chartex" xmlns:cx7="http://schemas.microsoft.com/office/drawing/2016/5/13/chartex" xmlns:cx6="http://schemas.microsoft.com/office/drawing/2016/5/12/chartex" xmlns:cx5="http://schemas.microsoft.com/office/drawing/2016/5/11/chartex" xmlns:cx4="http://schemas.microsoft.com/office/drawing/2016/5/10/chartex" xmlns:cx3="http://schemas.microsoft.com/office/drawing/2016/5/9/chartex" xmlns:cx2="http://schemas.microsoft.com/office/drawing/2015/10/21/chartex">
             <w:pict>
               <v:line w14:anchorId="2F0DE8DD" id="Straight Connector 189" o:spid="_x0000_s1026" style="position:absolute;z-index:251723776;visibility:visible;mso-wrap-style:square;mso-width-percent:0;mso-height-percent:0;mso-wrap-distance-left:9pt;mso-wrap-distance-top:0;mso-wrap-distance-right:9pt;mso-wrap-distance-bottom:0;mso-position-horizontal:absolute;mso-position-horizontal-relative:text;mso-position-vertical:absolute;mso-position-vertical-relative:text;mso-width-percent:0;mso-height-percent:0;mso-width-relative:page;mso-height-relative:page" from="758.5pt,636.85pt" to="758.55pt,786.15pt" o:gfxdata="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" strokeweight="2pt"/>
             </w:pict>
@@ -1598,7 +1534,7 @@
               </wp:anchor>
             </w:drawing>
           </mc:Choice>
-          <mc:Fallback xmlns:cx2="http://schemas.microsoft.com/office/drawing/2015/10/21/chartex" xmlns:cx3="http://schemas.microsoft.com/office/drawing/2016/5/9/chartex" xmlns:cx4="http://schemas.microsoft.com/office/drawing/2016/5/10/chartex" xmlns:cx5="http://schemas.microsoft.com/office/drawing/2016/5/11/chartex" xmlns:cx6="http://schemas.microsoft.com/office/drawing/2016/5/12/chartex" xmlns:cx7="http://schemas.microsoft.com/office/drawing/2016/5/13/chartex" xmlns:cx8="http://schemas.microsoft.com/office/drawing/2016/5/14/chartex" xmlns:aink="http://schemas.microsoft.com/office/drawing/2016/ink" xmlns:am3d="http://schemas.microsoft.com/office/drawing/2017/model3d" xmlns:w16cex="http://schemas.microsoft.com/office/word/2018/wordml/cex" xmlns:w16cid="http://schemas.microsoft.com/office/word/2016/wordml/cid" xmlns:w16="http://schemas.microsoft.com/office/word/2018/wordml">
+          <mc:Fallback xmlns:w16="http://schemas.microsoft.com/office/word/2018/wordml" xmlns:w16cid="http://schemas.microsoft.com/office/word/2016/wordml/cid" xmlns:w16cex="http://schemas.microsoft.com/office/word/2018/wordml/cex" xmlns:am3d="http://schemas.microsoft.com/office/drawing/2017/model3d" xmlns:aink="http://schemas.microsoft.com/office/drawing/2016/ink" xmlns:cx8="http://schemas.microsoft.com/office/drawing/2016/5/14/chartex" xmlns:cx7="http://schemas.microsoft.com/office/drawing/2016/5/13/chartex" xmlns:cx6="http://schemas.microsoft.com/office/drawing/2016/5/12/chartex" xmlns:cx5="http://schemas.microsoft.com/office/drawing/2016/5/11/chartex" xmlns:cx4="http://schemas.microsoft.com/office/drawing/2016/5/10/chartex" xmlns:cx3="http://schemas.microsoft.com/office/drawing/2016/5/9/chartex" xmlns:cx2="http://schemas.microsoft.com/office/drawing/2015/10/21/chartex">
             <w:pict>
               <v:rect w14:anchorId="63BFB60E" id="Rectangle 187" o:spid="_x0000_s1201" style="position:absolute;left:0;text-align:left;margin-left:1047.85pt;margin-top:732.95pt;width:37.35pt;height:11.95pt;z-index:251747328;visibility:visible;mso-wrap-style:square;mso-width-percent:0;mso-height-percent:0;mso-wrap-distance-left:9pt;mso-wrap-distance-top:0;mso-wrap-distance-right:9pt;mso-wrap-distance-bottom:0;mso-position-horizontal:absolute;mso-position-horizontal-relative:text;mso-position-vertical:absolute;mso-position-vertical-relative:text;mso-width-percent:0;mso-height-percent:0;mso-width-relative:page;mso-height-relative:page;v-text-anchor:top" o:gfxdata="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" filled="f" stroked="f" strokeweight=".25pt">
                 <v:textbox inset="1pt,1pt,1pt,1pt">
@@ -1738,7 +1674,7 @@
               </wp:anchor>
             </w:drawing>
           </mc:Choice>
-          <mc:Fallback xmlns:cx2="http://schemas.microsoft.com/office/drawing/2015/10/21/chartex" xmlns:cx3="http://schemas.microsoft.com/office/drawing/2016/5/9/chartex" xmlns:cx4="http://schemas.microsoft.com/office/drawing/2016/5/10/chartex" xmlns:cx5="http://schemas.microsoft.com/office/drawing/2016/5/11/chartex" xmlns:cx6="http://schemas.microsoft.com/office/drawing/2016/5/12/chartex" xmlns:cx7="http://schemas.microsoft.com/office/drawing/2016/5/13/chartex" xmlns:cx8="http://schemas.microsoft.com/office/drawing/2016/5/14/chartex" xmlns:aink="http://schemas.microsoft.com/office/drawing/2016/ink" xmlns:am3d="http://schemas.microsoft.com/office/drawing/2017/model3d" xmlns:w16cex="http://schemas.microsoft.com/office/word/2018/wordml/cex" xmlns:w16cid="http://schemas.microsoft.com/office/word/2016/wordml/cid" xmlns:w16="http://schemas.microsoft.com/office/word/2018/wordml">
+          <mc:Fallback xmlns:w16="http://schemas.microsoft.com/office/word/2018/wordml" xmlns:w16cid="http://schemas.microsoft.com/office/word/2016/wordml/cid" xmlns:w16cex="http://schemas.microsoft.com/office/word/2018/wordml/cex" xmlns:am3d="http://schemas.microsoft.com/office/drawing/2017/model3d" xmlns:aink="http://schemas.microsoft.com/office/drawing/2016/ink" xmlns:cx8="http://schemas.microsoft.com/office/drawing/2016/5/14/chartex" xmlns:cx7="http://schemas.microsoft.com/office/drawing/2016/5/13/chartex" xmlns:cx6="http://schemas.microsoft.com/office/drawing/2016/5/12/chartex" xmlns:cx5="http://schemas.microsoft.com/office/drawing/2016/5/11/chartex" xmlns:cx4="http://schemas.microsoft.com/office/drawing/2016/5/10/chartex" xmlns:cx3="http://schemas.microsoft.com/office/drawing/2016/5/9/chartex" xmlns:cx2="http://schemas.microsoft.com/office/drawing/2015/10/21/chartex">
             <w:pict>
               <v:rect w14:anchorId="4CB82CB9" id="Rectangle 186" o:spid="_x0000_s1202" style="position:absolute;left:0;text-align:left;margin-left:992.05pt;margin-top:732.95pt;width:24.55pt;height:11.95pt;z-index:251732992;visibility:visible;mso-wrap-style:square;mso-width-percent:0;mso-height-percent:0;mso-wrap-distance-left:9pt;mso-wrap-distance-top:0;mso-wrap-distance-right:9pt;mso-wrap-distance-bottom:0;mso-position-horizontal:absolute;mso-position-horizontal-relative:text;mso-position-vertical:absolute;mso-position-vertical-relative:text;mso-width-percent:0;mso-height-percent:0;mso-width-relative:page;mso-height-relative:page;v-text-anchor:top" o:gfxdata="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" filled="f" stroked="f" strokeweight=".25pt">
                 <v:textbox inset="1pt,1pt,1pt,1pt">
@@ -1869,7 +1805,7 @@
               </wp:anchor>
             </w:drawing>
           </mc:Choice>
-          <mc:Fallback xmlns:cx2="http://schemas.microsoft.com/office/drawing/2015/10/21/chartex" xmlns:cx3="http://schemas.microsoft.com/office/drawing/2016/5/9/chartex" xmlns:cx4="http://schemas.microsoft.com/office/drawing/2016/5/10/chartex" xmlns:cx5="http://schemas.microsoft.com/office/drawing/2016/5/11/chartex" xmlns:cx6="http://schemas.microsoft.com/office/drawing/2016/5/12/chartex" xmlns:cx7="http://schemas.microsoft.com/office/drawing/2016/5/13/chartex" xmlns:cx8="http://schemas.microsoft.com/office/drawing/2016/5/14/chartex" xmlns:aink="http://schemas.microsoft.com/office/drawing/2016/ink" xmlns:am3d="http://schemas.microsoft.com/office/drawing/2017/model3d" xmlns:w16cex="http://schemas.microsoft.com/office/word/2018/wordml/cex" xmlns:w16cid="http://schemas.microsoft.com/office/word/2016/wordml/cid" xmlns:w16="http://schemas.microsoft.com/office/word/2018/wordml">
+          <mc:Fallback xmlns:w16="http://schemas.microsoft.com/office/word/2018/wordml" xmlns:w16cid="http://schemas.microsoft.com/office/word/2016/wordml/cid" xmlns:w16cex="http://schemas.microsoft.com/office/word/2018/wordml/cex" xmlns:am3d="http://schemas.microsoft.com/office/drawing/2017/model3d" xmlns:aink="http://schemas.microsoft.com/office/drawing/2016/ink" xmlns:cx8="http://schemas.microsoft.com/office/drawing/2016/5/14/chartex" xmlns:cx7="http://schemas.microsoft.com/office/drawing/2016/5/13/chartex" xmlns:cx6="http://schemas.microsoft.com/office/drawing/2016/5/12/chartex" xmlns:cx5="http://schemas.microsoft.com/office/drawing/2016/5/11/chartex" xmlns:cx4="http://schemas.microsoft.com/office/drawing/2016/5/10/chartex" xmlns:cx3="http://schemas.microsoft.com/office/drawing/2016/5/9/chartex" xmlns:cx2="http://schemas.microsoft.com/office/drawing/2015/10/21/chartex">
             <w:pict>
               <v:rect w14:anchorId="08B74565" id="Rectangle 184" o:spid="_x0000_s1036" style="position:absolute;left:0;text-align:left;margin-left:629.15pt;margin-top:745.8pt;width:53.85pt;height:11.9pt;z-index:251774976;visibility:visible;mso-wrap-style:square;mso-width-percent:0;mso-height-percent:0;mso-wrap-distance-left:9pt;mso-wrap-distance-top:0;mso-wrap-distance-right:9pt;mso-wrap-distance-bottom:0;mso-position-horizontal:absolute;mso-position-horizontal-relative:text;mso-position-vertical:absolute;mso-position-vertical-relative:text;mso-width-percent:0;mso-height-percent:0;mso-width-relative:page;mso-height-relative:page;v-text-anchor:top" o:gfxdata="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" filled="f" stroked="f" strokeweight=".25pt">
                 <v:textbox inset="1pt,1pt,1pt,1pt">
@@ -1976,23 +1912,13 @@
                               </w:rPr>
                               <w:t xml:space="preserve"> </w:t>
                             </w:r>
-                            <w:proofErr w:type="spellStart"/>
                             <w:r>
                               <w:rPr>
                                 <w:rFonts w:ascii="Times New Roman" w:hAnsi="Times New Roman"/>
                                 <w:i w:val="0"/>
                                 <w:sz w:val="18"/>
                               </w:rPr>
-                              <w:t>Провер</w:t>
-                            </w:r>
-                            <w:proofErr w:type="spellEnd"/>
-                            <w:r>
-                              <w:rPr>
-                                <w:rFonts w:ascii="Times New Roman" w:hAnsi="Times New Roman"/>
-                                <w:i w:val="0"/>
-                                <w:sz w:val="18"/>
-                              </w:rPr>
-                              <w:t>.</w:t>
+                              <w:t>Провер.</w:t>
                             </w:r>
                           </w:p>
                         </w:txbxContent>
@@ -2012,7 +1938,7 @@
               </wp:anchor>
             </w:drawing>
           </mc:Choice>
-          <mc:Fallback xmlns:cx2="http://schemas.microsoft.com/office/drawing/2015/10/21/chartex" xmlns:cx3="http://schemas.microsoft.com/office/drawing/2016/5/9/chartex" xmlns:cx4="http://schemas.microsoft.com/office/drawing/2016/5/10/chartex" xmlns:cx5="http://schemas.microsoft.com/office/drawing/2016/5/11/chartex" xmlns:cx6="http://schemas.microsoft.com/office/drawing/2016/5/12/chartex" xmlns:cx7="http://schemas.microsoft.com/office/drawing/2016/5/13/chartex" xmlns:cx8="http://schemas.microsoft.com/office/drawing/2016/5/14/chartex" xmlns:aink="http://schemas.microsoft.com/office/drawing/2016/ink" xmlns:am3d="http://schemas.microsoft.com/office/drawing/2017/model3d" xmlns:w16cex="http://schemas.microsoft.com/office/word/2018/wordml/cex" xmlns:w16cid="http://schemas.microsoft.com/office/word/2016/wordml/cid" xmlns:w16="http://schemas.microsoft.com/office/word/2018/wordml">
+          <mc:Fallback xmlns:w16="http://schemas.microsoft.com/office/word/2018/wordml" xmlns:w16cid="http://schemas.microsoft.com/office/word/2016/wordml/cid" xmlns:w16cex="http://schemas.microsoft.com/office/word/2018/wordml/cex" xmlns:am3d="http://schemas.microsoft.com/office/drawing/2017/model3d" xmlns:aink="http://schemas.microsoft.com/office/drawing/2016/ink" xmlns:cx8="http://schemas.microsoft.com/office/drawing/2016/5/14/chartex" xmlns:cx7="http://schemas.microsoft.com/office/drawing/2016/5/13/chartex" xmlns:cx6="http://schemas.microsoft.com/office/drawing/2016/5/12/chartex" xmlns:cx5="http://schemas.microsoft.com/office/drawing/2016/5/11/chartex" xmlns:cx4="http://schemas.microsoft.com/office/drawing/2016/5/10/chartex" xmlns:cx3="http://schemas.microsoft.com/office/drawing/2016/5/9/chartex" xmlns:cx2="http://schemas.microsoft.com/office/drawing/2015/10/21/chartex">
             <w:pict>
               <v:rect w14:anchorId="66B408DF" id="Rectangle 178" o:spid="_x0000_s1037" style="position:absolute;left:0;text-align:left;margin-left:629.15pt;margin-top:718.8pt;width:53.85pt;height:11.95pt;z-index:251766784;visibility:visible;mso-wrap-style:square;mso-width-percent:0;mso-height-percent:0;mso-wrap-distance-left:9pt;mso-wrap-distance-top:0;mso-wrap-distance-right:9pt;mso-wrap-distance-bottom:0;mso-position-horizontal:absolute;mso-position-horizontal-relative:text;mso-position-vertical:absolute;mso-position-vertical-relative:text;mso-width-percent:0;mso-height-percent:0;mso-width-relative:page;mso-height-relative:page;v-text-anchor:top" o:gfxdata="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" filled="f" stroked="f" strokeweight=".25pt">
                 <v:textbox inset="1pt,1pt,1pt,1pt">
@@ -2278,23 +2204,13 @@
                               </w:rPr>
                               <w:t xml:space="preserve"> </w:t>
                             </w:r>
-                            <w:proofErr w:type="spellStart"/>
                             <w:r>
                               <w:rPr>
                                 <w:rFonts w:ascii="Times New Roman" w:hAnsi="Times New Roman"/>
                                 <w:i w:val="0"/>
                                 <w:sz w:val="18"/>
                               </w:rPr>
-                              <w:t>Разраб</w:t>
-                            </w:r>
-                            <w:proofErr w:type="spellEnd"/>
-                            <w:r>
-                              <w:rPr>
-                                <w:rFonts w:ascii="Times New Roman" w:hAnsi="Times New Roman"/>
-                                <w:i w:val="0"/>
-                                <w:sz w:val="18"/>
-                              </w:rPr>
-                              <w:t>.</w:t>
+                              <w:t>Разраб.</w:t>
                             </w:r>
                           </w:p>
                         </w:txbxContent>
@@ -2314,7 +2230,7 @@
               </wp:anchor>
             </w:drawing>
           </mc:Choice>
-          <mc:Fallback xmlns:cx2="http://schemas.microsoft.com/office/drawing/2015/10/21/chartex" xmlns:cx3="http://schemas.microsoft.com/office/drawing/2016/5/9/chartex" xmlns:cx4="http://schemas.microsoft.com/office/drawing/2016/5/10/chartex" xmlns:cx5="http://schemas.microsoft.com/office/drawing/2016/5/11/chartex" xmlns:cx6="http://schemas.microsoft.com/office/drawing/2016/5/12/chartex" xmlns:cx7="http://schemas.microsoft.com/office/drawing/2016/5/13/chartex" xmlns:cx8="http://schemas.microsoft.com/office/drawing/2016/5/14/chartex" xmlns:aink="http://schemas.microsoft.com/office/drawing/2016/ink" xmlns:am3d="http://schemas.microsoft.com/office/drawing/2017/model3d" xmlns:w16cex="http://schemas.microsoft.com/office/word/2018/wordml/cex" xmlns:w16cid="http://schemas.microsoft.com/office/word/2016/wordml/cid" xmlns:w16="http://schemas.microsoft.com/office/word/2018/wordml">
+          <mc:Fallback xmlns:w16="http://schemas.microsoft.com/office/word/2018/wordml" xmlns:w16cid="http://schemas.microsoft.com/office/word/2016/wordml/cid" xmlns:w16cex="http://schemas.microsoft.com/office/word/2018/wordml/cex" xmlns:am3d="http://schemas.microsoft.com/office/drawing/2017/model3d" xmlns:aink="http://schemas.microsoft.com/office/drawing/2016/ink" xmlns:cx8="http://schemas.microsoft.com/office/drawing/2016/5/14/chartex" xmlns:cx7="http://schemas.microsoft.com/office/drawing/2016/5/13/chartex" xmlns:cx6="http://schemas.microsoft.com/office/drawing/2016/5/12/chartex" xmlns:cx5="http://schemas.microsoft.com/office/drawing/2016/5/11/chartex" xmlns:cx4="http://schemas.microsoft.com/office/drawing/2016/5/10/chartex" xmlns:cx3="http://schemas.microsoft.com/office/drawing/2016/5/9/chartex" xmlns:cx2="http://schemas.microsoft.com/office/drawing/2015/10/21/chartex">
             <w:pict>
               <v:rect w14:anchorId="6421CD23" id="Rectangle 176" o:spid="_x0000_s1210" style="position:absolute;left:0;text-align:left;margin-left:629.15pt;margin-top:705.3pt;width:53.85pt;height:11.95pt;z-index:251764736;visibility:visible;mso-wrap-style:square;mso-width-percent:0;mso-height-percent:0;mso-wrap-distance-left:9pt;mso-wrap-distance-top:0;mso-wrap-distance-right:9pt;mso-wrap-distance-bottom:0;mso-position-horizontal:absolute;mso-position-horizontal-relative:text;mso-position-vertical:absolute;mso-position-vertical-relative:text;mso-width-percent:0;mso-height-percent:0;mso-width-relative:page;mso-height-relative:page;v-text-anchor:top" o:gfxdata="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" filled="f" stroked="f" strokeweight=".25pt">
                 <v:textbox inset="1pt,1pt,1pt,1pt">
@@ -2466,7 +2382,7 @@
               </wp:anchor>
             </w:drawing>
           </mc:Choice>
-          <mc:Fallback xmlns:cx2="http://schemas.microsoft.com/office/drawing/2015/10/21/chartex" xmlns:cx3="http://schemas.microsoft.com/office/drawing/2016/5/9/chartex" xmlns:cx4="http://schemas.microsoft.com/office/drawing/2016/5/10/chartex" xmlns:cx5="http://schemas.microsoft.com/office/drawing/2016/5/11/chartex" xmlns:cx6="http://schemas.microsoft.com/office/drawing/2016/5/12/chartex" xmlns:cx7="http://schemas.microsoft.com/office/drawing/2016/5/13/chartex" xmlns:cx8="http://schemas.microsoft.com/office/drawing/2016/5/14/chartex" xmlns:aink="http://schemas.microsoft.com/office/drawing/2016/ink" xmlns:am3d="http://schemas.microsoft.com/office/drawing/2017/model3d" xmlns:w16cex="http://schemas.microsoft.com/office/word/2018/wordml/cex" xmlns:w16cid="http://schemas.microsoft.com/office/word/2016/wordml/cid" xmlns:w16="http://schemas.microsoft.com/office/word/2018/wordml">
+          <mc:Fallback xmlns:w16="http://schemas.microsoft.com/office/word/2018/wordml" xmlns:w16cid="http://schemas.microsoft.com/office/word/2016/wordml/cid" xmlns:w16cex="http://schemas.microsoft.com/office/word/2018/wordml/cex" xmlns:am3d="http://schemas.microsoft.com/office/drawing/2017/model3d" xmlns:aink="http://schemas.microsoft.com/office/drawing/2016/ink" xmlns:cx8="http://schemas.microsoft.com/office/drawing/2016/5/14/chartex" xmlns:cx7="http://schemas.microsoft.com/office/drawing/2016/5/13/chartex" xmlns:cx6="http://schemas.microsoft.com/office/drawing/2016/5/12/chartex" xmlns:cx5="http://schemas.microsoft.com/office/drawing/2016/5/11/chartex" xmlns:cx4="http://schemas.microsoft.com/office/drawing/2016/5/10/chartex" xmlns:cx3="http://schemas.microsoft.com/office/drawing/2016/5/9/chartex" xmlns:cx2="http://schemas.microsoft.com/office/drawing/2015/10/21/chartex">
             <w:pict>
               <v:rect w14:anchorId="7FC79DEA" id="Rectangle 175" o:spid="_x0000_s1211" style="position:absolute;left:0;text-align:left;margin-left:1073.5pt;margin-top:705.15pt;width:58.9pt;height:11.95pt;z-index:251762688;visibility:visible;mso-wrap-style:square;mso-width-percent:0;mso-height-percent:0;mso-wrap-distance-left:9pt;mso-wrap-distance-top:0;mso-wrap-distance-right:9pt;mso-wrap-distance-bottom:0;mso-position-horizontal:absolute;mso-position-horizontal-relative:text;mso-position-vertical:absolute;mso-position-vertical-relative:text;mso-width-percent:0;mso-height-percent:0;mso-width-relative:page;mso-height-relative:page;v-text-anchor:top" o:gfxdata="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" filled="f" stroked="f" strokeweight=".25pt">
                 <v:textbox inset="1pt,1pt,1pt,1pt">
@@ -2594,7 +2510,7 @@
               </wp:anchor>
             </w:drawing>
           </mc:Choice>
-          <mc:Fallback xmlns:cx2="http://schemas.microsoft.com/office/drawing/2015/10/21/chartex" xmlns:cx3="http://schemas.microsoft.com/office/drawing/2016/5/9/chartex" xmlns:cx4="http://schemas.microsoft.com/office/drawing/2016/5/10/chartex" xmlns:cx5="http://schemas.microsoft.com/office/drawing/2016/5/11/chartex" xmlns:cx6="http://schemas.microsoft.com/office/drawing/2016/5/12/chartex" xmlns:cx7="http://schemas.microsoft.com/office/drawing/2016/5/13/chartex" xmlns:cx8="http://schemas.microsoft.com/office/drawing/2016/5/14/chartex" xmlns:aink="http://schemas.microsoft.com/office/drawing/2016/ink" xmlns:am3d="http://schemas.microsoft.com/office/drawing/2017/model3d" xmlns:w16cex="http://schemas.microsoft.com/office/word/2018/wordml/cex" xmlns:w16cid="http://schemas.microsoft.com/office/word/2016/wordml/cid" xmlns:w16="http://schemas.microsoft.com/office/word/2018/wordml">
+          <mc:Fallback xmlns:w16="http://schemas.microsoft.com/office/word/2018/wordml" xmlns:w16cid="http://schemas.microsoft.com/office/word/2016/wordml/cid" xmlns:w16cex="http://schemas.microsoft.com/office/word/2018/wordml/cex" xmlns:am3d="http://schemas.microsoft.com/office/drawing/2017/model3d" xmlns:aink="http://schemas.microsoft.com/office/drawing/2016/ink" xmlns:cx8="http://schemas.microsoft.com/office/drawing/2016/5/14/chartex" xmlns:cx7="http://schemas.microsoft.com/office/drawing/2016/5/13/chartex" xmlns:cx6="http://schemas.microsoft.com/office/drawing/2016/5/12/chartex" xmlns:cx5="http://schemas.microsoft.com/office/drawing/2016/5/11/chartex" xmlns:cx4="http://schemas.microsoft.com/office/drawing/2016/5/10/chartex" xmlns:cx3="http://schemas.microsoft.com/office/drawing/2016/5/9/chartex" xmlns:cx2="http://schemas.microsoft.com/office/drawing/2015/10/21/chartex">
             <w:pict>
               <v:rect w14:anchorId="280210EC" id="Rectangle 174" o:spid="_x0000_s1212" style="position:absolute;left:0;text-align:left;margin-left:1031.8pt;margin-top:705.15pt;width:37.3pt;height:11.95pt;z-index:251761664;visibility:visible;mso-wrap-style:square;mso-width-percent:0;mso-height-percent:0;mso-wrap-distance-left:9pt;mso-wrap-distance-top:0;mso-wrap-distance-right:9pt;mso-wrap-distance-bottom:0;mso-position-horizontal:absolute;mso-position-horizontal-relative:text;mso-position-vertical:absolute;mso-position-vertical-relative:text;mso-width-percent:0;mso-height-percent:0;mso-width-relative:page;mso-height-relative:page;v-text-anchor:top" o:gfxdata="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" filled="f" stroked="f" strokeweight=".25pt">
                 <v:textbox inset="1pt,1pt,1pt,1pt">
@@ -2713,7 +2629,7 @@
               </wp:anchor>
             </w:drawing>
           </mc:Choice>
-          <mc:Fallback xmlns:cx2="http://schemas.microsoft.com/office/drawing/2015/10/21/chartex" xmlns:cx3="http://schemas.microsoft.com/office/drawing/2016/5/9/chartex" xmlns:cx4="http://schemas.microsoft.com/office/drawing/2016/5/10/chartex" xmlns:cx5="http://schemas.microsoft.com/office/drawing/2016/5/11/chartex" xmlns:cx6="http://schemas.microsoft.com/office/drawing/2016/5/12/chartex" xmlns:cx7="http://schemas.microsoft.com/office/drawing/2016/5/13/chartex" xmlns:cx8="http://schemas.microsoft.com/office/drawing/2016/5/14/chartex" xmlns:aink="http://schemas.microsoft.com/office/drawing/2016/ink" xmlns:am3d="http://schemas.microsoft.com/office/drawing/2017/model3d" xmlns:w16cex="http://schemas.microsoft.com/office/word/2018/wordml/cex" xmlns:w16cid="http://schemas.microsoft.com/office/word/2016/wordml/cid" xmlns:w16="http://schemas.microsoft.com/office/word/2018/wordml">
+          <mc:Fallback xmlns:w16="http://schemas.microsoft.com/office/word/2018/wordml" xmlns:w16cid="http://schemas.microsoft.com/office/word/2016/wordml/cid" xmlns:w16cex="http://schemas.microsoft.com/office/word/2018/wordml/cex" xmlns:am3d="http://schemas.microsoft.com/office/drawing/2017/model3d" xmlns:aink="http://schemas.microsoft.com/office/drawing/2016/ink" xmlns:cx8="http://schemas.microsoft.com/office/drawing/2016/5/14/chartex" xmlns:cx7="http://schemas.microsoft.com/office/drawing/2016/5/13/chartex" xmlns:cx6="http://schemas.microsoft.com/office/drawing/2016/5/12/chartex" xmlns:cx5="http://schemas.microsoft.com/office/drawing/2016/5/11/chartex" xmlns:cx4="http://schemas.microsoft.com/office/drawing/2016/5/10/chartex" xmlns:cx3="http://schemas.microsoft.com/office/drawing/2016/5/9/chartex" xmlns:cx2="http://schemas.microsoft.com/office/drawing/2015/10/21/chartex">
             <w:pict>
               <v:rect w14:anchorId="724FEB66" id="Rectangle 173" o:spid="_x0000_s1213" style="position:absolute;left:0;text-align:left;margin-left:824.9pt;margin-top:748.5pt;width:159.25pt;height:35.5pt;z-index:251760640;visibility:visible;mso-wrap-style:square;mso-width-percent:0;mso-height-percent:0;mso-wrap-distance-left:9pt;mso-wrap-distance-top:0;mso-wrap-distance-right:9pt;mso-wrap-distance-bottom:0;mso-position-horizontal:absolute;mso-position-horizontal-relative:text;mso-position-vertical:absolute;mso-position-vertical-relative:text;mso-width-percent:0;mso-height-percent:0;mso-width-relative:page;mso-height-relative:page;v-text-anchor:top" o:gfxdata="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" filled="f" stroked="f" strokeweight=".25pt">
                 <v:textbox inset="1pt,1pt,1pt,1pt">
@@ -2812,7 +2728,7 @@
               </wp:anchor>
             </w:drawing>
           </mc:Choice>
-          <mc:Fallback xmlns:cx2="http://schemas.microsoft.com/office/drawing/2015/10/21/chartex" xmlns:cx3="http://schemas.microsoft.com/office/drawing/2016/5/9/chartex" xmlns:cx4="http://schemas.microsoft.com/office/drawing/2016/5/10/chartex" xmlns:cx5="http://schemas.microsoft.com/office/drawing/2016/5/11/chartex" xmlns:cx6="http://schemas.microsoft.com/office/drawing/2016/5/12/chartex" xmlns:cx7="http://schemas.microsoft.com/office/drawing/2016/5/13/chartex" xmlns:cx8="http://schemas.microsoft.com/office/drawing/2016/5/14/chartex" xmlns:aink="http://schemas.microsoft.com/office/drawing/2016/ink" xmlns:am3d="http://schemas.microsoft.com/office/drawing/2017/model3d" xmlns:w16cex="http://schemas.microsoft.com/office/word/2018/wordml/cex" xmlns:w16cid="http://schemas.microsoft.com/office/word/2016/wordml/cid" xmlns:w16="http://schemas.microsoft.com/office/word/2018/wordml">
+          <mc:Fallback xmlns:w16="http://schemas.microsoft.com/office/word/2018/wordml" xmlns:w16cid="http://schemas.microsoft.com/office/word/2016/wordml/cid" xmlns:w16cex="http://schemas.microsoft.com/office/word/2018/wordml/cex" xmlns:am3d="http://schemas.microsoft.com/office/drawing/2017/model3d" xmlns:aink="http://schemas.microsoft.com/office/drawing/2016/ink" xmlns:cx8="http://schemas.microsoft.com/office/drawing/2016/5/14/chartex" xmlns:cx7="http://schemas.microsoft.com/office/drawing/2016/5/13/chartex" xmlns:cx6="http://schemas.microsoft.com/office/drawing/2016/5/12/chartex" xmlns:cx5="http://schemas.microsoft.com/office/drawing/2016/5/11/chartex" xmlns:cx4="http://schemas.microsoft.com/office/drawing/2016/5/10/chartex" xmlns:cx3="http://schemas.microsoft.com/office/drawing/2016/5/9/chartex" xmlns:cx2="http://schemas.microsoft.com/office/drawing/2015/10/21/chartex">
             <w:pict>
               <v:line w14:anchorId="3C1F0898" id="Straight Connector 172" o:spid="_x0000_s1026" style="position:absolute;z-index:251759616;visibility:visible;mso-wrap-style:square;mso-width-percent:0;mso-height-percent:0;mso-wrap-distance-left:9pt;mso-wrap-distance-top:0;mso-wrap-distance-right:9pt;mso-wrap-distance-bottom:0;mso-position-horizontal:absolute;mso-position-horizontal-relative:text;mso-position-vertical:absolute;mso-position-vertical-relative:text;mso-width-percent:0;mso-height-percent:0;mso-width-relative:page;mso-height-relative:page" from="1043.15pt,732.25pt" to="1043.2pt,745.3pt" o:gfxdata="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" strokeweight="2pt"/>
             </w:pict>
@@ -2924,7 +2840,7 @@
               </wp:anchor>
             </w:drawing>
           </mc:Choice>
-          <mc:Fallback xmlns:cx2="http://schemas.microsoft.com/office/drawing/2015/10/21/chartex" xmlns:cx3="http://schemas.microsoft.com/office/drawing/2016/5/9/chartex" xmlns:cx4="http://schemas.microsoft.com/office/drawing/2016/5/10/chartex" xmlns:cx5="http://schemas.microsoft.com/office/drawing/2016/5/11/chartex" xmlns:cx6="http://schemas.microsoft.com/office/drawing/2016/5/12/chartex" xmlns:cx7="http://schemas.microsoft.com/office/drawing/2016/5/13/chartex" xmlns:cx8="http://schemas.microsoft.com/office/drawing/2016/5/14/chartex" xmlns:aink="http://schemas.microsoft.com/office/drawing/2016/ink" xmlns:am3d="http://schemas.microsoft.com/office/drawing/2017/model3d" xmlns:w16cex="http://schemas.microsoft.com/office/word/2018/wordml/cex" xmlns:w16cid="http://schemas.microsoft.com/office/word/2016/wordml/cid" xmlns:w16="http://schemas.microsoft.com/office/word/2018/wordml">
+          <mc:Fallback xmlns:w16="http://schemas.microsoft.com/office/word/2018/wordml" xmlns:w16cid="http://schemas.microsoft.com/office/word/2016/wordml/cid" xmlns:w16cex="http://schemas.microsoft.com/office/word/2018/wordml/cex" xmlns:am3d="http://schemas.microsoft.com/office/drawing/2017/model3d" xmlns:aink="http://schemas.microsoft.com/office/drawing/2016/ink" xmlns:cx8="http://schemas.microsoft.com/office/drawing/2016/5/14/chartex" xmlns:cx7="http://schemas.microsoft.com/office/drawing/2016/5/13/chartex" xmlns:cx6="http://schemas.microsoft.com/office/drawing/2016/5/12/chartex" xmlns:cx5="http://schemas.microsoft.com/office/drawing/2016/5/11/chartex" xmlns:cx4="http://schemas.microsoft.com/office/drawing/2016/5/10/chartex" xmlns:cx3="http://schemas.microsoft.com/office/drawing/2016/5/9/chartex" xmlns:cx2="http://schemas.microsoft.com/office/drawing/2015/10/21/chartex">
             <w:pict>
               <v:rect w14:anchorId="3A837F8E" id="Rectangle 171" o:spid="_x0000_s1214" style="position:absolute;left:0;text-align:left;margin-left:1073.5pt;margin-top:678.4pt;width:58.9pt;height:11.95pt;z-index:251758592;visibility:visible;mso-wrap-style:square;mso-width-percent:0;mso-height-percent:0;mso-wrap-distance-left:9pt;mso-wrap-distance-top:0;mso-wrap-distance-right:9pt;mso-wrap-distance-bottom:0;mso-position-horizontal:absolute;mso-position-horizontal-relative:text;mso-position-vertical:absolute;mso-position-vertical-relative:text;mso-width-percent:0;mso-height-percent:0;mso-width-relative:page;mso-height-relative:page;v-text-anchor:top" o:gfxdata="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" filled="f" stroked="f" strokeweight=".25pt">
                 <v:textbox inset="1pt,1pt,1pt,1pt">
@@ -3062,7 +2978,7 @@
               </wp:anchor>
             </w:drawing>
           </mc:Choice>
-          <mc:Fallback xmlns:cx2="http://schemas.microsoft.com/office/drawing/2015/10/21/chartex" xmlns:cx3="http://schemas.microsoft.com/office/drawing/2016/5/9/chartex" xmlns:cx4="http://schemas.microsoft.com/office/drawing/2016/5/10/chartex" xmlns:cx5="http://schemas.microsoft.com/office/drawing/2016/5/11/chartex" xmlns:cx6="http://schemas.microsoft.com/office/drawing/2016/5/12/chartex" xmlns:cx7="http://schemas.microsoft.com/office/drawing/2016/5/13/chartex" xmlns:cx8="http://schemas.microsoft.com/office/drawing/2016/5/14/chartex" xmlns:aink="http://schemas.microsoft.com/office/drawing/2016/ink" xmlns:am3d="http://schemas.microsoft.com/office/drawing/2017/model3d" xmlns:w16cex="http://schemas.microsoft.com/office/word/2018/wordml/cex" xmlns:w16cid="http://schemas.microsoft.com/office/word/2016/wordml/cid" xmlns:w16="http://schemas.microsoft.com/office/word/2018/wordml">
+          <mc:Fallback xmlns:w16="http://schemas.microsoft.com/office/word/2018/wordml" xmlns:w16cid="http://schemas.microsoft.com/office/word/2016/wordml/cid" xmlns:w16cex="http://schemas.microsoft.com/office/word/2018/wordml/cex" xmlns:am3d="http://schemas.microsoft.com/office/drawing/2017/model3d" xmlns:aink="http://schemas.microsoft.com/office/drawing/2016/ink" xmlns:cx8="http://schemas.microsoft.com/office/drawing/2016/5/14/chartex" xmlns:cx7="http://schemas.microsoft.com/office/drawing/2016/5/13/chartex" xmlns:cx6="http://schemas.microsoft.com/office/drawing/2016/5/12/chartex" xmlns:cx5="http://schemas.microsoft.com/office/drawing/2016/5/11/chartex" xmlns:cx4="http://schemas.microsoft.com/office/drawing/2016/5/10/chartex" xmlns:cx3="http://schemas.microsoft.com/office/drawing/2016/5/9/chartex" xmlns:cx2="http://schemas.microsoft.com/office/drawing/2015/10/21/chartex">
             <w:pict>
               <v:rect w14:anchorId="61C12D0C" id="Rectangle 170" o:spid="_x0000_s1215" style="position:absolute;left:0;text-align:left;margin-left:1031.8pt;margin-top:678.4pt;width:37.3pt;height:11.95pt;z-index:251757568;visibility:visible;mso-wrap-style:square;mso-width-percent:0;mso-height-percent:0;mso-wrap-distance-left:9pt;mso-wrap-distance-top:0;mso-wrap-distance-right:9pt;mso-wrap-distance-bottom:0;mso-position-horizontal:absolute;mso-position-horizontal-relative:text;mso-position-vertical:absolute;mso-position-vertical-relative:text;mso-width-percent:0;mso-height-percent:0;mso-width-relative:page;mso-height-relative:page;v-text-anchor:top" o:gfxdata="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" filled="f" stroked="f" strokeweight=".25pt">
                 <v:textbox inset="1pt,1pt,1pt,1pt">
@@ -3172,7 +3088,7 @@
               </wp:anchor>
             </w:drawing>
           </mc:Choice>
-          <mc:Fallback xmlns:cx2="http://schemas.microsoft.com/office/drawing/2015/10/21/chartex" xmlns:cx3="http://schemas.microsoft.com/office/drawing/2016/5/9/chartex" xmlns:cx4="http://schemas.microsoft.com/office/drawing/2016/5/10/chartex" xmlns:cx5="http://schemas.microsoft.com/office/drawing/2016/5/11/chartex" xmlns:cx6="http://schemas.microsoft.com/office/drawing/2016/5/12/chartex" xmlns:cx7="http://schemas.microsoft.com/office/drawing/2016/5/13/chartex" xmlns:cx8="http://schemas.microsoft.com/office/drawing/2016/5/14/chartex" xmlns:aink="http://schemas.microsoft.com/office/drawing/2016/ink" xmlns:am3d="http://schemas.microsoft.com/office/drawing/2017/model3d" xmlns:w16cex="http://schemas.microsoft.com/office/word/2018/wordml/cex" xmlns:w16cid="http://schemas.microsoft.com/office/word/2016/wordml/cid" xmlns:w16="http://schemas.microsoft.com/office/word/2018/wordml">
+          <mc:Fallback xmlns:w16="http://schemas.microsoft.com/office/word/2018/wordml" xmlns:w16cid="http://schemas.microsoft.com/office/word/2016/wordml/cid" xmlns:w16cex="http://schemas.microsoft.com/office/word/2018/wordml/cex" xmlns:am3d="http://schemas.microsoft.com/office/drawing/2017/model3d" xmlns:aink="http://schemas.microsoft.com/office/drawing/2016/ink" xmlns:cx8="http://schemas.microsoft.com/office/drawing/2016/5/14/chartex" xmlns:cx7="http://schemas.microsoft.com/office/drawing/2016/5/13/chartex" xmlns:cx6="http://schemas.microsoft.com/office/drawing/2016/5/12/chartex" xmlns:cx5="http://schemas.microsoft.com/office/drawing/2016/5/11/chartex" xmlns:cx4="http://schemas.microsoft.com/office/drawing/2016/5/10/chartex" xmlns:cx3="http://schemas.microsoft.com/office/drawing/2016/5/9/chartex" xmlns:cx2="http://schemas.microsoft.com/office/drawing/2015/10/21/chartex">
             <w:pict>
               <v:line w14:anchorId="553573F9" id="Straight Connector 169" o:spid="_x0000_s1026" style="position:absolute;z-index:251756544;visibility:visible;mso-wrap-style:square;mso-width-percent:0;mso-height-percent:0;mso-wrap-distance-left:9pt;mso-wrap-distance-top:0;mso-wrap-distance-right:9pt;mso-wrap-distance-bottom:0;mso-position-horizontal:absolute;mso-position-horizontal-relative:text;mso-position-vertical:absolute;mso-position-vertical-relative:text;mso-width-percent:0;mso-height-percent:0;mso-width-relative:page;mso-height-relative:page" from="1029.35pt,677.65pt" to="1029.5pt,731.55pt" o:gfxdata="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" strokeweight="2pt"/>
             </w:pict>
@@ -3256,7 +3172,7 @@
               </wp:anchor>
             </w:drawing>
           </mc:Choice>
-          <mc:Fallback xmlns:cx2="http://schemas.microsoft.com/office/drawing/2015/10/21/chartex" xmlns:cx3="http://schemas.microsoft.com/office/drawing/2016/5/9/chartex" xmlns:cx4="http://schemas.microsoft.com/office/drawing/2016/5/10/chartex" xmlns:cx5="http://schemas.microsoft.com/office/drawing/2016/5/11/chartex" xmlns:cx6="http://schemas.microsoft.com/office/drawing/2016/5/12/chartex" xmlns:cx7="http://schemas.microsoft.com/office/drawing/2016/5/13/chartex" xmlns:cx8="http://schemas.microsoft.com/office/drawing/2016/5/14/chartex" xmlns:aink="http://schemas.microsoft.com/office/drawing/2016/ink" xmlns:am3d="http://schemas.microsoft.com/office/drawing/2017/model3d" xmlns:w16cex="http://schemas.microsoft.com/office/word/2018/wordml/cex" xmlns:w16cid="http://schemas.microsoft.com/office/word/2016/wordml/cid" xmlns:w16="http://schemas.microsoft.com/office/word/2018/wordml">
+          <mc:Fallback xmlns:w16="http://schemas.microsoft.com/office/word/2018/wordml" xmlns:w16cid="http://schemas.microsoft.com/office/word/2016/wordml/cid" xmlns:w16cex="http://schemas.microsoft.com/office/word/2018/wordml/cex" xmlns:am3d="http://schemas.microsoft.com/office/drawing/2017/model3d" xmlns:aink="http://schemas.microsoft.com/office/drawing/2016/ink" xmlns:cx8="http://schemas.microsoft.com/office/drawing/2016/5/14/chartex" xmlns:cx7="http://schemas.microsoft.com/office/drawing/2016/5/13/chartex" xmlns:cx6="http://schemas.microsoft.com/office/drawing/2016/5/12/chartex" xmlns:cx5="http://schemas.microsoft.com/office/drawing/2016/5/11/chartex" xmlns:cx4="http://schemas.microsoft.com/office/drawing/2016/5/10/chartex" xmlns:cx3="http://schemas.microsoft.com/office/drawing/2016/5/9/chartex" xmlns:cx2="http://schemas.microsoft.com/office/drawing/2015/10/21/chartex">
             <w:pict>
               <v:line w14:anchorId="7F8C7802" id="Straight Connector 168" o:spid="_x0000_s1026" style="position:absolute;z-index:251755520;visibility:visible;mso-wrap-style:square;mso-width-percent:0;mso-height-percent:0;mso-wrap-distance-left:9pt;mso-wrap-distance-top:0;mso-wrap-distance-right:9pt;mso-wrap-distance-bottom:0;mso-position-horizontal:absolute;mso-position-horizontal-relative:text;mso-position-vertical:absolute;mso-position-vertical-relative:text;mso-width-percent:0;mso-height-percent:0;mso-width-relative:page;mso-height-relative:page" from="628.4pt,718.25pt" to="821.35pt,718.3pt" o:gfxdata="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" strokeweight="1pt"/>
             </w:pict>
@@ -3340,7 +3256,7 @@
               </wp:anchor>
             </w:drawing>
           </mc:Choice>
-          <mc:Fallback xmlns:cx2="http://schemas.microsoft.com/office/drawing/2015/10/21/chartex" xmlns:cx3="http://schemas.microsoft.com/office/drawing/2016/5/9/chartex" xmlns:cx4="http://schemas.microsoft.com/office/drawing/2016/5/10/chartex" xmlns:cx5="http://schemas.microsoft.com/office/drawing/2016/5/11/chartex" xmlns:cx6="http://schemas.microsoft.com/office/drawing/2016/5/12/chartex" xmlns:cx7="http://schemas.microsoft.com/office/drawing/2016/5/13/chartex" xmlns:cx8="http://schemas.microsoft.com/office/drawing/2016/5/14/chartex" xmlns:aink="http://schemas.microsoft.com/office/drawing/2016/ink" xmlns:am3d="http://schemas.microsoft.com/office/drawing/2017/model3d" xmlns:w16cex="http://schemas.microsoft.com/office/word/2018/wordml/cex" xmlns:w16cid="http://schemas.microsoft.com/office/word/2016/wordml/cid" xmlns:w16="http://schemas.microsoft.com/office/word/2018/wordml">
+          <mc:Fallback xmlns:w16="http://schemas.microsoft.com/office/word/2018/wordml" xmlns:w16cid="http://schemas.microsoft.com/office/word/2016/wordml/cid" xmlns:w16cex="http://schemas.microsoft.com/office/word/2018/wordml/cex" xmlns:am3d="http://schemas.microsoft.com/office/drawing/2017/model3d" xmlns:aink="http://schemas.microsoft.com/office/drawing/2016/ink" xmlns:cx8="http://schemas.microsoft.com/office/drawing/2016/5/14/chartex" xmlns:cx7="http://schemas.microsoft.com/office/drawing/2016/5/13/chartex" xmlns:cx6="http://schemas.microsoft.com/office/drawing/2016/5/12/chartex" xmlns:cx5="http://schemas.microsoft.com/office/drawing/2016/5/11/chartex" xmlns:cx4="http://schemas.microsoft.com/office/drawing/2016/5/10/chartex" xmlns:cx3="http://schemas.microsoft.com/office/drawing/2016/5/9/chartex" xmlns:cx2="http://schemas.microsoft.com/office/drawing/2015/10/21/chartex">
             <w:pict>
               <v:line w14:anchorId="1F2D2913" id="Straight Connector 167" o:spid="_x0000_s1026" style="position:absolute;z-index:251754496;visibility:visible;mso-wrap-style:square;mso-width-percent:0;mso-height-percent:0;mso-wrap-distance-left:9pt;mso-wrap-distance-top:0;mso-wrap-distance-right:9pt;mso-wrap-distance-bottom:0;mso-position-horizontal:absolute;mso-position-horizontal-relative:text;mso-position-vertical:absolute;mso-position-vertical-relative:text;mso-width-percent:0;mso-height-percent:0;mso-width-relative:page;mso-height-relative:page" from="628.4pt,663.65pt" to="821.35pt,663.7pt" o:gfxdata="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" strokeweight="1pt"/>
             </w:pict>
@@ -3424,7 +3340,7 @@
               </wp:anchor>
             </w:drawing>
           </mc:Choice>
-          <mc:Fallback xmlns:cx2="http://schemas.microsoft.com/office/drawing/2015/10/21/chartex" xmlns:cx3="http://schemas.microsoft.com/office/drawing/2016/5/9/chartex" xmlns:cx4="http://schemas.microsoft.com/office/drawing/2016/5/10/chartex" xmlns:cx5="http://schemas.microsoft.com/office/drawing/2016/5/11/chartex" xmlns:cx6="http://schemas.microsoft.com/office/drawing/2016/5/12/chartex" xmlns:cx7="http://schemas.microsoft.com/office/drawing/2016/5/13/chartex" xmlns:cx8="http://schemas.microsoft.com/office/drawing/2016/5/14/chartex" xmlns:aink="http://schemas.microsoft.com/office/drawing/2016/ink" xmlns:am3d="http://schemas.microsoft.com/office/drawing/2017/model3d" xmlns:w16cex="http://schemas.microsoft.com/office/word/2018/wordml/cex" xmlns:w16cid="http://schemas.microsoft.com/office/word/2016/wordml/cid" xmlns:w16="http://schemas.microsoft.com/office/word/2018/wordml">
+          <mc:Fallback xmlns:w16="http://schemas.microsoft.com/office/word/2018/wordml" xmlns:w16cid="http://schemas.microsoft.com/office/word/2016/wordml/cid" xmlns:w16cex="http://schemas.microsoft.com/office/word/2018/wordml/cex" xmlns:am3d="http://schemas.microsoft.com/office/drawing/2017/model3d" xmlns:aink="http://schemas.microsoft.com/office/drawing/2016/ink" xmlns:cx8="http://schemas.microsoft.com/office/drawing/2016/5/14/chartex" xmlns:cx7="http://schemas.microsoft.com/office/drawing/2016/5/13/chartex" xmlns:cx6="http://schemas.microsoft.com/office/drawing/2016/5/12/chartex" xmlns:cx5="http://schemas.microsoft.com/office/drawing/2016/5/11/chartex" xmlns:cx4="http://schemas.microsoft.com/office/drawing/2016/5/10/chartex" xmlns:cx3="http://schemas.microsoft.com/office/drawing/2016/5/9/chartex" xmlns:cx2="http://schemas.microsoft.com/office/drawing/2015/10/21/chartex">
             <w:pict>
               <v:line w14:anchorId="358CF8B6" id="Straight Connector 166" o:spid="_x0000_s1026" style="position:absolute;z-index:251753472;visibility:visible;mso-wrap-style:square;mso-width-percent:0;mso-height-percent:0;mso-wrap-distance-left:9pt;mso-wrap-distance-top:0;mso-wrap-distance-right:9pt;mso-wrap-distance-bottom:0;mso-position-horizontal:absolute;mso-position-horizontal-relative:text;mso-position-vertical:absolute;mso-position-vertical-relative:text;mso-width-percent:0;mso-height-percent:0;mso-width-relative:page;mso-height-relative:page" from="628.4pt,650pt" to="821.35pt,650.05pt" o:gfxdata="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" strokeweight="1pt"/>
             </w:pict>
@@ -3508,7 +3424,7 @@
               </wp:anchor>
             </w:drawing>
           </mc:Choice>
-          <mc:Fallback xmlns:cx2="http://schemas.microsoft.com/office/drawing/2015/10/21/chartex" xmlns:cx3="http://schemas.microsoft.com/office/drawing/2016/5/9/chartex" xmlns:cx4="http://schemas.microsoft.com/office/drawing/2016/5/10/chartex" xmlns:cx5="http://schemas.microsoft.com/office/drawing/2016/5/11/chartex" xmlns:cx6="http://schemas.microsoft.com/office/drawing/2016/5/12/chartex" xmlns:cx7="http://schemas.microsoft.com/office/drawing/2016/5/13/chartex" xmlns:cx8="http://schemas.microsoft.com/office/drawing/2016/5/14/chartex" xmlns:aink="http://schemas.microsoft.com/office/drawing/2016/ink" xmlns:am3d="http://schemas.microsoft.com/office/drawing/2017/model3d" xmlns:w16cex="http://schemas.microsoft.com/office/word/2018/wordml/cex" xmlns:w16cid="http://schemas.microsoft.com/office/word/2016/wordml/cid" xmlns:w16="http://schemas.microsoft.com/office/word/2018/wordml">
+          <mc:Fallback xmlns:w16="http://schemas.microsoft.com/office/word/2018/wordml" xmlns:w16cid="http://schemas.microsoft.com/office/word/2016/wordml/cid" xmlns:w16cex="http://schemas.microsoft.com/office/word/2018/wordml/cex" xmlns:am3d="http://schemas.microsoft.com/office/drawing/2017/model3d" xmlns:aink="http://schemas.microsoft.com/office/drawing/2016/ink" xmlns:cx8="http://schemas.microsoft.com/office/drawing/2016/5/14/chartex" xmlns:cx7="http://schemas.microsoft.com/office/drawing/2016/5/13/chartex" xmlns:cx6="http://schemas.microsoft.com/office/drawing/2016/5/12/chartex" xmlns:cx5="http://schemas.microsoft.com/office/drawing/2016/5/11/chartex" xmlns:cx4="http://schemas.microsoft.com/office/drawing/2016/5/10/chartex" xmlns:cx3="http://schemas.microsoft.com/office/drawing/2016/5/9/chartex" xmlns:cx2="http://schemas.microsoft.com/office/drawing/2015/10/21/chartex">
             <w:pict>
               <v:line w14:anchorId="640601FB" id="Straight Connector 165" o:spid="_x0000_s1026" style="position:absolute;z-index:251752448;visibility:visible;mso-wrap-style:square;mso-width-percent:0;mso-height-percent:0;mso-wrap-distance-left:9pt;mso-wrap-distance-top:0;mso-wrap-distance-right:9pt;mso-wrap-distance-bottom:0;mso-position-horizontal:absolute;mso-position-horizontal-relative:text;mso-position-vertical:absolute;mso-position-vertical-relative:text;mso-width-percent:0;mso-height-percent:0;mso-width-relative:page;mso-height-relative:page" from="628.4pt,636.3pt" to="1133.85pt,636.35pt" o:gfxdata="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" strokeweight="2pt"/>
             </w:pict>
@@ -3784,7 +3700,7 @@
               </wp:anchor>
             </w:drawing>
           </mc:Choice>
-          <mc:Fallback xmlns:cx2="http://schemas.microsoft.com/office/drawing/2015/10/21/chartex" xmlns:cx3="http://schemas.microsoft.com/office/drawing/2016/5/9/chartex" xmlns:cx4="http://schemas.microsoft.com/office/drawing/2016/5/10/chartex" xmlns:cx5="http://schemas.microsoft.com/office/drawing/2016/5/11/chartex" xmlns:cx6="http://schemas.microsoft.com/office/drawing/2016/5/12/chartex" xmlns:cx7="http://schemas.microsoft.com/office/drawing/2016/5/13/chartex" xmlns:cx8="http://schemas.microsoft.com/office/drawing/2016/5/14/chartex" xmlns:aink="http://schemas.microsoft.com/office/drawing/2016/ink" xmlns:am3d="http://schemas.microsoft.com/office/drawing/2017/model3d" xmlns:w16cex="http://schemas.microsoft.com/office/word/2018/wordml/cex" xmlns:w16cid="http://schemas.microsoft.com/office/word/2016/wordml/cid" xmlns:w16="http://schemas.microsoft.com/office/word/2018/wordml">
+          <mc:Fallback xmlns:w16="http://schemas.microsoft.com/office/word/2018/wordml" xmlns:w16cid="http://schemas.microsoft.com/office/word/2016/wordml/cid" xmlns:w16cex="http://schemas.microsoft.com/office/word/2018/wordml/cex" xmlns:am3d="http://schemas.microsoft.com/office/drawing/2017/model3d" xmlns:aink="http://schemas.microsoft.com/office/drawing/2016/ink" xmlns:cx8="http://schemas.microsoft.com/office/drawing/2016/5/14/chartex" xmlns:cx7="http://schemas.microsoft.com/office/drawing/2016/5/13/chartex" xmlns:cx6="http://schemas.microsoft.com/office/drawing/2016/5/12/chartex" xmlns:cx5="http://schemas.microsoft.com/office/drawing/2016/5/11/chartex" xmlns:cx4="http://schemas.microsoft.com/office/drawing/2016/5/10/chartex" xmlns:cx3="http://schemas.microsoft.com/office/drawing/2016/5/9/chartex" xmlns:cx2="http://schemas.microsoft.com/office/drawing/2015/10/21/chartex">
             <w:pict>
               <v:line w14:anchorId="551022F3" id="Straight Connector 163" o:spid="_x0000_s1026" style="position:absolute;z-index:251750400;visibility:visible;mso-wrap-style:square;mso-width-percent:0;mso-height-percent:0;mso-wrap-distance-left:9pt;mso-wrap-distance-top:0;mso-wrap-distance-right:9pt;mso-wrap-distance-bottom:0;mso-position-horizontal:absolute;mso-position-horizontal-relative:text;mso-position-vertical:absolute;mso-position-vertical-relative:text;mso-width-percent:0;mso-height-percent:0;mso-width-relative:page;mso-height-relative:page" from="1015.5pt,691.75pt" to="1015.55pt,731.55pt" o:gfxdata="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" strokeweight="1pt"/>
             </w:pict>
@@ -3868,7 +3784,7 @@
               </wp:anchor>
             </w:drawing>
           </mc:Choice>
-          <mc:Fallback xmlns:cx2="http://schemas.microsoft.com/office/drawing/2015/10/21/chartex" xmlns:cx3="http://schemas.microsoft.com/office/drawing/2016/5/9/chartex" xmlns:cx4="http://schemas.microsoft.com/office/drawing/2016/5/10/chartex" xmlns:cx5="http://schemas.microsoft.com/office/drawing/2016/5/11/chartex" xmlns:cx6="http://schemas.microsoft.com/office/drawing/2016/5/12/chartex" xmlns:cx7="http://schemas.microsoft.com/office/drawing/2016/5/13/chartex" xmlns:cx8="http://schemas.microsoft.com/office/drawing/2016/5/14/chartex" xmlns:aink="http://schemas.microsoft.com/office/drawing/2016/ink" xmlns:am3d="http://schemas.microsoft.com/office/drawing/2017/model3d" xmlns:w16cex="http://schemas.microsoft.com/office/word/2018/wordml/cex" xmlns:w16cid="http://schemas.microsoft.com/office/word/2016/wordml/cid" xmlns:w16="http://schemas.microsoft.com/office/word/2018/wordml">
+          <mc:Fallback xmlns:w16="http://schemas.microsoft.com/office/word/2018/wordml" xmlns:w16cid="http://schemas.microsoft.com/office/word/2016/wordml/cid" xmlns:w16cex="http://schemas.microsoft.com/office/word/2018/wordml/cex" xmlns:am3d="http://schemas.microsoft.com/office/drawing/2017/model3d" xmlns:aink="http://schemas.microsoft.com/office/drawing/2016/ink" xmlns:cx8="http://schemas.microsoft.com/office/drawing/2016/5/14/chartex" xmlns:cx7="http://schemas.microsoft.com/office/drawing/2016/5/13/chartex" xmlns:cx6="http://schemas.microsoft.com/office/drawing/2016/5/12/chartex" xmlns:cx5="http://schemas.microsoft.com/office/drawing/2016/5/11/chartex" xmlns:cx4="http://schemas.microsoft.com/office/drawing/2016/5/10/chartex" xmlns:cx3="http://schemas.microsoft.com/office/drawing/2016/5/9/chartex" xmlns:cx2="http://schemas.microsoft.com/office/drawing/2015/10/21/chartex">
             <w:pict>
               <v:line w14:anchorId="26AFF92E" id="Straight Connector 162" o:spid="_x0000_s1026" style="position:absolute;z-index:251749376;visibility:visible;mso-wrap-style:square;mso-width-percent:0;mso-height-percent:0;mso-wrap-distance-left:9pt;mso-wrap-distance-top:0;mso-wrap-distance-right:9pt;mso-wrap-distance-bottom:0;mso-position-horizontal:absolute;mso-position-horizontal-relative:text;mso-position-vertical:absolute;mso-position-vertical-relative:text;mso-width-percent:0;mso-height-percent:0;mso-width-relative:page;mso-height-relative:page" from="1001.7pt,691.75pt" to="1001.7pt,731.55pt" o:gfxdata="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" strokeweight="1pt"/>
             </w:pict>
@@ -3982,7 +3898,7 @@
               </wp:anchor>
             </w:drawing>
           </mc:Choice>
-          <mc:Fallback xmlns:cx2="http://schemas.microsoft.com/office/drawing/2015/10/21/chartex" xmlns:cx3="http://schemas.microsoft.com/office/drawing/2016/5/9/chartex" xmlns:cx4="http://schemas.microsoft.com/office/drawing/2016/5/10/chartex" xmlns:cx5="http://schemas.microsoft.com/office/drawing/2016/5/11/chartex" xmlns:cx6="http://schemas.microsoft.com/office/drawing/2016/5/12/chartex" xmlns:cx7="http://schemas.microsoft.com/office/drawing/2016/5/13/chartex" xmlns:cx8="http://schemas.microsoft.com/office/drawing/2016/5/14/chartex" xmlns:aink="http://schemas.microsoft.com/office/drawing/2016/ink" xmlns:am3d="http://schemas.microsoft.com/office/drawing/2017/model3d" xmlns:w16cex="http://schemas.microsoft.com/office/word/2018/wordml/cex" xmlns:w16cid="http://schemas.microsoft.com/office/word/2016/wordml/cid" xmlns:w16="http://schemas.microsoft.com/office/word/2018/wordml">
+          <mc:Fallback xmlns:w16="http://schemas.microsoft.com/office/word/2018/wordml" xmlns:w16cid="http://schemas.microsoft.com/office/word/2016/wordml/cid" xmlns:w16cex="http://schemas.microsoft.com/office/word/2018/wordml/cex" xmlns:am3d="http://schemas.microsoft.com/office/drawing/2017/model3d" xmlns:aink="http://schemas.microsoft.com/office/drawing/2016/ink" xmlns:cx8="http://schemas.microsoft.com/office/drawing/2016/5/14/chartex" xmlns:cx7="http://schemas.microsoft.com/office/drawing/2016/5/13/chartex" xmlns:cx6="http://schemas.microsoft.com/office/drawing/2016/5/12/chartex" xmlns:cx5="http://schemas.microsoft.com/office/drawing/2016/5/11/chartex" xmlns:cx4="http://schemas.microsoft.com/office/drawing/2016/5/10/chartex" xmlns:cx3="http://schemas.microsoft.com/office/drawing/2016/5/9/chartex" xmlns:cx2="http://schemas.microsoft.com/office/drawing/2015/10/21/chartex">
             <w:pict>
               <v:rect w14:anchorId="7DAB4191" id="Rectangle 161" o:spid="_x0000_s1217" style="position:absolute;left:0;text-align:left;margin-left:1081.45pt;margin-top:732.95pt;width:39.25pt;height:11.95pt;z-index:251748352;visibility:visible;mso-wrap-style:square;mso-width-percent:0;mso-height-percent:0;mso-wrap-distance-left:9pt;mso-wrap-distance-top:0;mso-wrap-distance-right:9pt;mso-wrap-distance-bottom:0;mso-position-horizontal:absolute;mso-position-horizontal-relative:text;mso-position-vertical:absolute;mso-position-vertical-relative:text;mso-width-percent:0;mso-height-percent:0;mso-width-relative:page;mso-height-relative:page;v-text-anchor:top" o:gfxdata="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" filled="f" stroked="f" strokeweight=".25pt">
                 <v:textbox inset="1pt,1pt,1pt,1pt">
@@ -4094,23 +4010,13 @@
                                 <w:sz w:val="18"/>
                               </w:rPr>
                             </w:pPr>
-                            <w:proofErr w:type="spellStart"/>
                             <w:r>
                               <w:rPr>
                                 <w:rFonts w:ascii="Times New Roman" w:hAnsi="Times New Roman"/>
                                 <w:i w:val="0"/>
                                 <w:sz w:val="18"/>
                               </w:rPr>
-                              <w:t>Лит</w:t>
-                            </w:r>
-                            <w:proofErr w:type="spellEnd"/>
-                            <w:r>
-                              <w:rPr>
-                                <w:rFonts w:ascii="Times New Roman" w:hAnsi="Times New Roman"/>
-                                <w:i w:val="0"/>
-                                <w:sz w:val="18"/>
-                              </w:rPr>
-                              <w:t>.</w:t>
+                              <w:t>Лит.</w:t>
                             </w:r>
                           </w:p>
                         </w:txbxContent>
@@ -4130,7 +4036,7 @@
               </wp:anchor>
             </w:drawing>
           </mc:Choice>
-          <mc:Fallback xmlns:cx2="http://schemas.microsoft.com/office/drawing/2015/10/21/chartex" xmlns:cx3="http://schemas.microsoft.com/office/drawing/2016/5/9/chartex" xmlns:cx4="http://schemas.microsoft.com/office/drawing/2016/5/10/chartex" xmlns:cx5="http://schemas.microsoft.com/office/drawing/2016/5/11/chartex" xmlns:cx6="http://schemas.microsoft.com/office/drawing/2016/5/12/chartex" xmlns:cx7="http://schemas.microsoft.com/office/drawing/2016/5/13/chartex" xmlns:cx8="http://schemas.microsoft.com/office/drawing/2016/5/14/chartex" xmlns:aink="http://schemas.microsoft.com/office/drawing/2016/ink" xmlns:am3d="http://schemas.microsoft.com/office/drawing/2017/model3d" xmlns:w16cex="http://schemas.microsoft.com/office/word/2018/wordml/cex" xmlns:w16cid="http://schemas.microsoft.com/office/word/2016/wordml/cid" xmlns:w16="http://schemas.microsoft.com/office/word/2018/wordml">
+          <mc:Fallback xmlns:w16="http://schemas.microsoft.com/office/word/2018/wordml" xmlns:w16cid="http://schemas.microsoft.com/office/word/2016/wordml/cid" xmlns:w16cex="http://schemas.microsoft.com/office/word/2018/wordml/cex" xmlns:am3d="http://schemas.microsoft.com/office/drawing/2017/model3d" xmlns:aink="http://schemas.microsoft.com/office/drawing/2016/ink" xmlns:cx8="http://schemas.microsoft.com/office/drawing/2016/5/14/chartex" xmlns:cx7="http://schemas.microsoft.com/office/drawing/2016/5/13/chartex" xmlns:cx6="http://schemas.microsoft.com/office/drawing/2016/5/12/chartex" xmlns:cx5="http://schemas.microsoft.com/office/drawing/2016/5/11/chartex" xmlns:cx4="http://schemas.microsoft.com/office/drawing/2016/5/10/chartex" xmlns:cx3="http://schemas.microsoft.com/office/drawing/2016/5/9/chartex" xmlns:cx2="http://schemas.microsoft.com/office/drawing/2015/10/21/chartex">
             <w:pict>
               <v:rect w14:anchorId="2DFF58A1" id="Rectangle 160" o:spid="_x0000_s1218" style="position:absolute;left:0;text-align:left;margin-left:990pt;margin-top:678.4pt;width:37.35pt;height:11.95pt;z-index:251746304;visibility:visible;mso-wrap-style:square;mso-width-percent:0;mso-height-percent:0;mso-wrap-distance-left:9pt;mso-wrap-distance-top:0;mso-wrap-distance-right:9pt;mso-wrap-distance-bottom:0;mso-position-horizontal:absolute;mso-position-horizontal-relative:text;mso-position-vertical:absolute;mso-position-vertical-relative:text;mso-width-percent:0;mso-height-percent:0;mso-width-relative:page;mso-height-relative:page;v-text-anchor:top" o:gfxdata="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" filled="f" stroked="f" strokeweight=".25pt">
                 <v:textbox inset="1pt,1pt,1pt,1pt">
@@ -4248,7 +4154,7 @@
               </wp:anchor>
             </w:drawing>
           </mc:Choice>
-          <mc:Fallback xmlns:cx2="http://schemas.microsoft.com/office/drawing/2015/10/21/chartex" xmlns:cx3="http://schemas.microsoft.com/office/drawing/2016/5/9/chartex" xmlns:cx4="http://schemas.microsoft.com/office/drawing/2016/5/10/chartex" xmlns:cx5="http://schemas.microsoft.com/office/drawing/2016/5/11/chartex" xmlns:cx6="http://schemas.microsoft.com/office/drawing/2016/5/12/chartex" xmlns:cx7="http://schemas.microsoft.com/office/drawing/2016/5/13/chartex" xmlns:cx8="http://schemas.microsoft.com/office/drawing/2016/5/14/chartex" xmlns:aink="http://schemas.microsoft.com/office/drawing/2016/ink" xmlns:am3d="http://schemas.microsoft.com/office/drawing/2017/model3d" xmlns:w16cex="http://schemas.microsoft.com/office/word/2018/wordml/cex" xmlns:w16cid="http://schemas.microsoft.com/office/word/2016/wordml/cid" xmlns:w16="http://schemas.microsoft.com/office/word/2018/wordml">
+          <mc:Fallback xmlns:w16="http://schemas.microsoft.com/office/word/2018/wordml" xmlns:w16cid="http://schemas.microsoft.com/office/word/2016/wordml/cid" xmlns:w16cex="http://schemas.microsoft.com/office/word/2018/wordml/cex" xmlns:am3d="http://schemas.microsoft.com/office/drawing/2017/model3d" xmlns:aink="http://schemas.microsoft.com/office/drawing/2016/ink" xmlns:cx8="http://schemas.microsoft.com/office/drawing/2016/5/14/chartex" xmlns:cx7="http://schemas.microsoft.com/office/drawing/2016/5/13/chartex" xmlns:cx6="http://schemas.microsoft.com/office/drawing/2016/5/12/chartex" xmlns:cx5="http://schemas.microsoft.com/office/drawing/2016/5/11/chartex" xmlns:cx4="http://schemas.microsoft.com/office/drawing/2016/5/10/chartex" xmlns:cx3="http://schemas.microsoft.com/office/drawing/2016/5/9/chartex" xmlns:cx2="http://schemas.microsoft.com/office/drawing/2015/10/21/chartex">
             <w:pict>
               <v:line w14:anchorId="2E6382A4" id="Straight Connector 159" o:spid="_x0000_s1026" style="position:absolute;z-index:251745280;visibility:visible;mso-wrap-style:square;mso-width-percent:0;mso-height-percent:0;mso-wrap-distance-left:9pt;mso-wrap-distance-top:0;mso-wrap-distance-right:9pt;mso-wrap-distance-bottom:0;mso-position-horizontal:absolute;mso-position-horizontal-relative:text;mso-position-vertical:absolute;mso-position-vertical-relative:text;mso-width-percent:0;mso-height-percent:0;mso-width-relative:page;mso-height-relative:page" from="1070.7pt,678.05pt" to="1070.85pt,731.55pt" o:gfxdata="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" strokeweight="2pt"/>
             </w:pict>
@@ -4332,7 +4238,7 @@
               </wp:anchor>
             </w:drawing>
           </mc:Choice>
-          <mc:Fallback xmlns:cx2="http://schemas.microsoft.com/office/drawing/2015/10/21/chartex" xmlns:cx3="http://schemas.microsoft.com/office/drawing/2016/5/9/chartex" xmlns:cx4="http://schemas.microsoft.com/office/drawing/2016/5/10/chartex" xmlns:cx5="http://schemas.microsoft.com/office/drawing/2016/5/11/chartex" xmlns:cx6="http://schemas.microsoft.com/office/drawing/2016/5/12/chartex" xmlns:cx7="http://schemas.microsoft.com/office/drawing/2016/5/13/chartex" xmlns:cx8="http://schemas.microsoft.com/office/drawing/2016/5/14/chartex" xmlns:aink="http://schemas.microsoft.com/office/drawing/2016/ink" xmlns:am3d="http://schemas.microsoft.com/office/drawing/2017/model3d" xmlns:w16cex="http://schemas.microsoft.com/office/word/2018/wordml/cex" xmlns:w16cid="http://schemas.microsoft.com/office/word/2016/wordml/cid" xmlns:w16="http://schemas.microsoft.com/office/word/2018/wordml">
+          <mc:Fallback xmlns:w16="http://schemas.microsoft.com/office/word/2018/wordml" xmlns:w16cid="http://schemas.microsoft.com/office/word/2016/wordml/cid" xmlns:w16cex="http://schemas.microsoft.com/office/word/2018/wordml/cex" xmlns:am3d="http://schemas.microsoft.com/office/drawing/2017/model3d" xmlns:aink="http://schemas.microsoft.com/office/drawing/2016/ink" xmlns:cx8="http://schemas.microsoft.com/office/drawing/2016/5/14/chartex" xmlns:cx7="http://schemas.microsoft.com/office/drawing/2016/5/13/chartex" xmlns:cx6="http://schemas.microsoft.com/office/drawing/2016/5/12/chartex" xmlns:cx5="http://schemas.microsoft.com/office/drawing/2016/5/11/chartex" xmlns:cx4="http://schemas.microsoft.com/office/drawing/2016/5/10/chartex" xmlns:cx3="http://schemas.microsoft.com/office/drawing/2016/5/9/chartex" xmlns:cx2="http://schemas.microsoft.com/office/drawing/2015/10/21/chartex">
             <w:pict>
               <v:line w14:anchorId="6B3D87CB" id="Straight Connector 158" o:spid="_x0000_s1026" style="position:absolute;z-index:251744256;visibility:visible;mso-wrap-style:square;mso-width-percent:0;mso-height-percent:0;mso-wrap-distance-left:9pt;mso-wrap-distance-top:0;mso-wrap-distance-right:9pt;mso-wrap-distance-bottom:0;mso-position-horizontal:absolute;mso-position-horizontal-relative:text;mso-position-vertical:absolute;mso-position-vertical-relative:text;mso-width-percent:0;mso-height-percent:0;mso-width-relative:page;mso-height-relative:page" from="822pt,745.6pt" to="1134.15pt,745.65pt" o:gfxdata="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" strokeweight="2pt"/>
             </w:pict>
@@ -4416,7 +4322,7 @@
               </wp:anchor>
             </w:drawing>
           </mc:Choice>
-          <mc:Fallback xmlns:cx2="http://schemas.microsoft.com/office/drawing/2015/10/21/chartex" xmlns:cx3="http://schemas.microsoft.com/office/drawing/2016/5/9/chartex" xmlns:cx4="http://schemas.microsoft.com/office/drawing/2016/5/10/chartex" xmlns:cx5="http://schemas.microsoft.com/office/drawing/2016/5/11/chartex" xmlns:cx6="http://schemas.microsoft.com/office/drawing/2016/5/12/chartex" xmlns:cx7="http://schemas.microsoft.com/office/drawing/2016/5/13/chartex" xmlns:cx8="http://schemas.microsoft.com/office/drawing/2016/5/14/chartex" xmlns:aink="http://schemas.microsoft.com/office/drawing/2016/ink" xmlns:am3d="http://schemas.microsoft.com/office/drawing/2017/model3d" xmlns:w16cex="http://schemas.microsoft.com/office/word/2018/wordml/cex" xmlns:w16cid="http://schemas.microsoft.com/office/word/2016/wordml/cid" xmlns:w16="http://schemas.microsoft.com/office/word/2018/wordml">
+          <mc:Fallback xmlns:w16="http://schemas.microsoft.com/office/word/2018/wordml" xmlns:w16cid="http://schemas.microsoft.com/office/word/2016/wordml/cid" xmlns:w16cex="http://schemas.microsoft.com/office/word/2018/wordml/cex" xmlns:am3d="http://schemas.microsoft.com/office/drawing/2017/model3d" xmlns:aink="http://schemas.microsoft.com/office/drawing/2016/ink" xmlns:cx8="http://schemas.microsoft.com/office/drawing/2016/5/14/chartex" xmlns:cx7="http://schemas.microsoft.com/office/drawing/2016/5/13/chartex" xmlns:cx6="http://schemas.microsoft.com/office/drawing/2016/5/12/chartex" xmlns:cx5="http://schemas.microsoft.com/office/drawing/2016/5/11/chartex" xmlns:cx4="http://schemas.microsoft.com/office/drawing/2016/5/10/chartex" xmlns:cx3="http://schemas.microsoft.com/office/drawing/2016/5/9/chartex" xmlns:cx2="http://schemas.microsoft.com/office/drawing/2015/10/21/chartex">
             <w:pict>
               <v:line w14:anchorId="591F17E3" id="Straight Connector 157" o:spid="_x0000_s1026" style="position:absolute;z-index:251743232;visibility:visible;mso-wrap-style:square;mso-width-percent:0;mso-height-percent:0;mso-wrap-distance-left:9pt;mso-wrap-distance-top:0;mso-wrap-distance-right:9pt;mso-wrap-distance-bottom:0;mso-position-horizontal:absolute;mso-position-horizontal-relative:text;mso-position-vertical:absolute;mso-position-vertical-relative:text;mso-width-percent:0;mso-height-percent:0;mso-width-relative:page;mso-height-relative:page" from="988.15pt,731.95pt" to="1134.2pt,732pt" o:gfxdata="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" strokeweight="2pt"/>
             </w:pict>
@@ -4522,8 +4428,28 @@
                                 <w:szCs w:val="24"/>
                                 <w:lang w:val="ru-RU"/>
                               </w:rPr>
-                              <w:t>Блок-схема создания публикации сервера</w:t>
+                              <w:t xml:space="preserve">Блок-схема </w:t>
                             </w:r>
+                            <w:r>
+                              <w:rPr>
+                                <w:rFonts w:ascii="Times New Roman" w:hAnsi="Times New Roman"/>
+                                <w:sz w:val="24"/>
+                                <w:szCs w:val="24"/>
+                                <w:lang w:val="ru-RU"/>
+                              </w:rPr>
+                              <w:t xml:space="preserve">создания публикации </w:t>
+                            </w:r>
+                            <w:r>
+                              <w:rPr>
+                                <w:rFonts w:ascii="Times New Roman" w:hAnsi="Times New Roman"/>
+                                <w:sz w:val="24"/>
+                                <w:szCs w:val="24"/>
+                                <w:lang w:val="ru-RU"/>
+                              </w:rPr>
+                              <w:t>тренера</w:t>
+                            </w:r>
+                            <w:bookmarkStart w:id="0" w:name="_GoBack"/>
+                            <w:bookmarkEnd w:id="0"/>
                           </w:p>
                         </w:txbxContent>
                       </wps:txbx>
@@ -4577,8 +4503,28 @@
                           <w:szCs w:val="24"/>
                           <w:lang w:val="ru-RU"/>
                         </w:rPr>
-                        <w:t>Блок-схема создания публикации сервера</w:t>
+                        <w:t xml:space="preserve">Блок-схема </w:t>
                       </w:r>
+                      <w:r>
+                        <w:rPr>
+                          <w:rFonts w:ascii="Times New Roman" w:hAnsi="Times New Roman"/>
+                          <w:sz w:val="24"/>
+                          <w:szCs w:val="24"/>
+                          <w:lang w:val="ru-RU"/>
+                        </w:rPr>
+                        <w:t xml:space="preserve">создания публикации </w:t>
+                      </w:r>
+                      <w:r>
+                        <w:rPr>
+                          <w:rFonts w:ascii="Times New Roman" w:hAnsi="Times New Roman"/>
+                          <w:sz w:val="24"/>
+                          <w:szCs w:val="24"/>
+                          <w:lang w:val="ru-RU"/>
+                        </w:rPr>
+                        <w:t>тренера</w:t>
+                      </w:r>
+                      <w:bookmarkStart w:id="1" w:name="_GoBack"/>
+                      <w:bookmarkEnd w:id="1"/>
                     </w:p>
                   </w:txbxContent>
                 </v:textbox>
@@ -4664,7 +4610,7 @@
               </wp:anchor>
             </w:drawing>
           </mc:Choice>
-          <mc:Fallback xmlns:cx2="http://schemas.microsoft.com/office/drawing/2015/10/21/chartex" xmlns:cx3="http://schemas.microsoft.com/office/drawing/2016/5/9/chartex" xmlns:cx4="http://schemas.microsoft.com/office/drawing/2016/5/10/chartex" xmlns:cx5="http://schemas.microsoft.com/office/drawing/2016/5/11/chartex" xmlns:cx6="http://schemas.microsoft.com/office/drawing/2016/5/12/chartex" xmlns:cx7="http://schemas.microsoft.com/office/drawing/2016/5/13/chartex" xmlns:cx8="http://schemas.microsoft.com/office/drawing/2016/5/14/chartex" xmlns:aink="http://schemas.microsoft.com/office/drawing/2016/ink" xmlns:am3d="http://schemas.microsoft.com/office/drawing/2017/model3d" xmlns:w16cex="http://schemas.microsoft.com/office/word/2018/wordml/cex" xmlns:w16cid="http://schemas.microsoft.com/office/word/2016/wordml/cid" xmlns:w16="http://schemas.microsoft.com/office/word/2018/wordml">
+          <mc:Fallback xmlns:w16="http://schemas.microsoft.com/office/word/2018/wordml" xmlns:w16cid="http://schemas.microsoft.com/office/word/2016/wordml/cid" xmlns:w16cex="http://schemas.microsoft.com/office/word/2018/wordml/cex" xmlns:am3d="http://schemas.microsoft.com/office/drawing/2017/model3d" xmlns:aink="http://schemas.microsoft.com/office/drawing/2016/ink" xmlns:cx8="http://schemas.microsoft.com/office/drawing/2016/5/14/chartex" xmlns:cx7="http://schemas.microsoft.com/office/drawing/2016/5/13/chartex" xmlns:cx6="http://schemas.microsoft.com/office/drawing/2016/5/12/chartex" xmlns:cx5="http://schemas.microsoft.com/office/drawing/2016/5/11/chartex" xmlns:cx4="http://schemas.microsoft.com/office/drawing/2016/5/10/chartex" xmlns:cx3="http://schemas.microsoft.com/office/drawing/2016/5/9/chartex" xmlns:cx2="http://schemas.microsoft.com/office/drawing/2015/10/21/chartex">
             <w:pict>
               <v:line w14:anchorId="2A2DAC4A" id="Straight Connector 155" o:spid="_x0000_s1026" style="position:absolute;z-index:251741184;visibility:visible;mso-wrap-style:square;mso-width-percent:0;mso-height-percent:0;mso-wrap-distance-left:9pt;mso-wrap-distance-top:0;mso-wrap-distance-right:9pt;mso-wrap-distance-bottom:0;mso-position-horizontal:absolute;mso-position-horizontal-relative:text;mso-position-vertical:absolute;mso-position-vertical-relative:text;mso-width-percent:0;mso-height-percent:0;mso-width-relative:page;mso-height-relative:page" from="987.8pt,678.05pt" to="987.85pt,785.75pt" o:gfxdata="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" strokeweight="2pt"/>
             </w:pict>
@@ -4748,7 +4694,7 @@
               </wp:anchor>
             </w:drawing>
           </mc:Choice>
-          <mc:Fallback xmlns:cx2="http://schemas.microsoft.com/office/drawing/2015/10/21/chartex" xmlns:cx3="http://schemas.microsoft.com/office/drawing/2016/5/9/chartex" xmlns:cx4="http://schemas.microsoft.com/office/drawing/2016/5/10/chartex" xmlns:cx5="http://schemas.microsoft.com/office/drawing/2016/5/11/chartex" xmlns:cx6="http://schemas.microsoft.com/office/drawing/2016/5/12/chartex" xmlns:cx7="http://schemas.microsoft.com/office/drawing/2016/5/13/chartex" xmlns:cx8="http://schemas.microsoft.com/office/drawing/2016/5/14/chartex" xmlns:aink="http://schemas.microsoft.com/office/drawing/2016/ink" xmlns:am3d="http://schemas.microsoft.com/office/drawing/2017/model3d" xmlns:w16cex="http://schemas.microsoft.com/office/word/2018/wordml/cex" xmlns:w16cid="http://schemas.microsoft.com/office/word/2016/wordml/cid" xmlns:w16="http://schemas.microsoft.com/office/word/2018/wordml">
+          <mc:Fallback xmlns:w16="http://schemas.microsoft.com/office/word/2018/wordml" xmlns:w16cid="http://schemas.microsoft.com/office/word/2016/wordml/cid" xmlns:w16cex="http://schemas.microsoft.com/office/word/2018/wordml/cex" xmlns:am3d="http://schemas.microsoft.com/office/drawing/2017/model3d" xmlns:aink="http://schemas.microsoft.com/office/drawing/2016/ink" xmlns:cx8="http://schemas.microsoft.com/office/drawing/2016/5/14/chartex" xmlns:cx7="http://schemas.microsoft.com/office/drawing/2016/5/13/chartex" xmlns:cx6="http://schemas.microsoft.com/office/drawing/2016/5/12/chartex" xmlns:cx5="http://schemas.microsoft.com/office/drawing/2016/5/11/chartex" xmlns:cx4="http://schemas.microsoft.com/office/drawing/2016/5/10/chartex" xmlns:cx3="http://schemas.microsoft.com/office/drawing/2016/5/9/chartex" xmlns:cx2="http://schemas.microsoft.com/office/drawing/2015/10/21/chartex">
             <w:pict>
               <v:line w14:anchorId="5A7ED704" id="Straight Connector 154" o:spid="_x0000_s1026" style="position:absolute;z-index:251740160;visibility:visible;mso-wrap-style:square;mso-width-percent:0;mso-height-percent:0;mso-wrap-distance-left:9pt;mso-wrap-distance-top:0;mso-wrap-distance-right:9pt;mso-wrap-distance-bottom:0;mso-position-horizontal:absolute;mso-position-horizontal-relative:text;mso-position-vertical:absolute;mso-position-vertical-relative:text;mso-width-percent:0;mso-height-percent:0;mso-width-relative:page;mso-height-relative:page" from="628.4pt,731.8pt" to="821.35pt,731.85pt" o:gfxdata="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" strokeweight="1pt"/>
             </w:pict>
@@ -4832,7 +4778,7 @@
               </wp:anchor>
             </w:drawing>
           </mc:Choice>
-          <mc:Fallback xmlns:cx2="http://schemas.microsoft.com/office/drawing/2015/10/21/chartex" xmlns:cx3="http://schemas.microsoft.com/office/drawing/2016/5/9/chartex" xmlns:cx4="http://schemas.microsoft.com/office/drawing/2016/5/10/chartex" xmlns:cx5="http://schemas.microsoft.com/office/drawing/2016/5/11/chartex" xmlns:cx6="http://schemas.microsoft.com/office/drawing/2016/5/12/chartex" xmlns:cx7="http://schemas.microsoft.com/office/drawing/2016/5/13/chartex" xmlns:cx8="http://schemas.microsoft.com/office/drawing/2016/5/14/chartex" xmlns:aink="http://schemas.microsoft.com/office/drawing/2016/ink" xmlns:am3d="http://schemas.microsoft.com/office/drawing/2017/model3d" xmlns:w16cex="http://schemas.microsoft.com/office/word/2018/wordml/cex" xmlns:w16cid="http://schemas.microsoft.com/office/word/2016/wordml/cid" xmlns:w16="http://schemas.microsoft.com/office/word/2018/wordml">
+          <mc:Fallback xmlns:w16="http://schemas.microsoft.com/office/word/2018/wordml" xmlns:w16cid="http://schemas.microsoft.com/office/word/2016/wordml/cid" xmlns:w16cex="http://schemas.microsoft.com/office/word/2018/wordml/cex" xmlns:am3d="http://schemas.microsoft.com/office/drawing/2017/model3d" xmlns:aink="http://schemas.microsoft.com/office/drawing/2016/ink" xmlns:cx8="http://schemas.microsoft.com/office/drawing/2016/5/14/chartex" xmlns:cx7="http://schemas.microsoft.com/office/drawing/2016/5/13/chartex" xmlns:cx6="http://schemas.microsoft.com/office/drawing/2016/5/12/chartex" xmlns:cx5="http://schemas.microsoft.com/office/drawing/2016/5/11/chartex" xmlns:cx4="http://schemas.microsoft.com/office/drawing/2016/5/10/chartex" xmlns:cx3="http://schemas.microsoft.com/office/drawing/2016/5/9/chartex" xmlns:cx2="http://schemas.microsoft.com/office/drawing/2015/10/21/chartex">
             <w:pict>
               <v:line w14:anchorId="1C37BA4C" id="Straight Connector 153" o:spid="_x0000_s1026" style="position:absolute;z-index:251739136;visibility:visible;mso-wrap-style:square;mso-width-percent:0;mso-height-percent:0;mso-wrap-distance-left:9pt;mso-wrap-distance-top:0;mso-wrap-distance-right:9pt;mso-wrap-distance-bottom:0;mso-position-horizontal:absolute;mso-position-horizontal-relative:text;mso-position-vertical:absolute;mso-position-vertical-relative:text;mso-width-percent:0;mso-height-percent:0;mso-width-relative:page;mso-height-relative:page" from="628.4pt,745.55pt" to="821.35pt,745.6pt" o:gfxdata="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" strokeweight="1pt"/>
             </w:pict>
@@ -4916,7 +4862,7 @@
               </wp:anchor>
             </w:drawing>
           </mc:Choice>
-          <mc:Fallback xmlns:cx2="http://schemas.microsoft.com/office/drawing/2015/10/21/chartex" xmlns:cx3="http://schemas.microsoft.com/office/drawing/2016/5/9/chartex" xmlns:cx4="http://schemas.microsoft.com/office/drawing/2016/5/10/chartex" xmlns:cx5="http://schemas.microsoft.com/office/drawing/2016/5/11/chartex" xmlns:cx6="http://schemas.microsoft.com/office/drawing/2016/5/12/chartex" xmlns:cx7="http://schemas.microsoft.com/office/drawing/2016/5/13/chartex" xmlns:cx8="http://schemas.microsoft.com/office/drawing/2016/5/14/chartex" xmlns:aink="http://schemas.microsoft.com/office/drawing/2016/ink" xmlns:am3d="http://schemas.microsoft.com/office/drawing/2017/model3d" xmlns:w16cex="http://schemas.microsoft.com/office/word/2018/wordml/cex" xmlns:w16cid="http://schemas.microsoft.com/office/word/2016/wordml/cid" xmlns:w16="http://schemas.microsoft.com/office/word/2018/wordml">
+          <mc:Fallback xmlns:w16="http://schemas.microsoft.com/office/word/2018/wordml" xmlns:w16cid="http://schemas.microsoft.com/office/word/2016/wordml/cid" xmlns:w16cex="http://schemas.microsoft.com/office/word/2018/wordml/cex" xmlns:am3d="http://schemas.microsoft.com/office/drawing/2017/model3d" xmlns:aink="http://schemas.microsoft.com/office/drawing/2016/ink" xmlns:cx8="http://schemas.microsoft.com/office/drawing/2016/5/14/chartex" xmlns:cx7="http://schemas.microsoft.com/office/drawing/2016/5/13/chartex" xmlns:cx6="http://schemas.microsoft.com/office/drawing/2016/5/12/chartex" xmlns:cx5="http://schemas.microsoft.com/office/drawing/2016/5/11/chartex" xmlns:cx4="http://schemas.microsoft.com/office/drawing/2016/5/10/chartex" xmlns:cx3="http://schemas.microsoft.com/office/drawing/2016/5/9/chartex" xmlns:cx2="http://schemas.microsoft.com/office/drawing/2015/10/21/chartex">
             <w:pict>
               <v:line w14:anchorId="1220F034" id="Straight Connector 152" o:spid="_x0000_s1026" style="position:absolute;z-index:251738112;visibility:visible;mso-wrap-style:square;mso-width-percent:0;mso-height-percent:0;mso-wrap-distance-left:9pt;mso-wrap-distance-top:0;mso-wrap-distance-right:9pt;mso-wrap-distance-bottom:0;mso-position-horizontal:absolute;mso-position-horizontal-relative:text;mso-position-vertical:absolute;mso-position-vertical-relative:text;mso-width-percent:0;mso-height-percent:0;mso-width-relative:page;mso-height-relative:page" from="628.4pt,690.95pt" to="821.35pt,691pt" o:gfxdata="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" strokeweight="2pt"/>
             </w:pict>
@@ -5000,7 +4946,7 @@
               </wp:anchor>
             </w:drawing>
           </mc:Choice>
-          <mc:Fallback xmlns:cx2="http://schemas.microsoft.com/office/drawing/2015/10/21/chartex" xmlns:cx3="http://schemas.microsoft.com/office/drawing/2016/5/9/chartex" xmlns:cx4="http://schemas.microsoft.com/office/drawing/2016/5/10/chartex" xmlns:cx5="http://schemas.microsoft.com/office/drawing/2016/5/11/chartex" xmlns:cx6="http://schemas.microsoft.com/office/drawing/2016/5/12/chartex" xmlns:cx7="http://schemas.microsoft.com/office/drawing/2016/5/13/chartex" xmlns:cx8="http://schemas.microsoft.com/office/drawing/2016/5/14/chartex" xmlns:aink="http://schemas.microsoft.com/office/drawing/2016/ink" xmlns:am3d="http://schemas.microsoft.com/office/drawing/2017/model3d" xmlns:w16cex="http://schemas.microsoft.com/office/word/2018/wordml/cex" xmlns:w16cid="http://schemas.microsoft.com/office/word/2016/wordml/cid" xmlns:w16="http://schemas.microsoft.com/office/word/2018/wordml">
+          <mc:Fallback xmlns:w16="http://schemas.microsoft.com/office/word/2018/wordml" xmlns:w16cid="http://schemas.microsoft.com/office/word/2016/wordml/cid" xmlns:w16cex="http://schemas.microsoft.com/office/word/2018/wordml/cex" xmlns:am3d="http://schemas.microsoft.com/office/drawing/2017/model3d" xmlns:aink="http://schemas.microsoft.com/office/drawing/2016/ink" xmlns:cx8="http://schemas.microsoft.com/office/drawing/2016/5/14/chartex" xmlns:cx7="http://schemas.microsoft.com/office/drawing/2016/5/13/chartex" xmlns:cx6="http://schemas.microsoft.com/office/drawing/2016/5/12/chartex" xmlns:cx5="http://schemas.microsoft.com/office/drawing/2016/5/11/chartex" xmlns:cx4="http://schemas.microsoft.com/office/drawing/2016/5/10/chartex" xmlns:cx3="http://schemas.microsoft.com/office/drawing/2016/5/9/chartex" xmlns:cx2="http://schemas.microsoft.com/office/drawing/2015/10/21/chartex">
             <w:pict>
               <v:line w14:anchorId="0ECBE721" id="Straight Connector 151" o:spid="_x0000_s1026" style="position:absolute;z-index:251737088;visibility:visible;mso-wrap-style:square;mso-width-percent:0;mso-height-percent:0;mso-wrap-distance-left:9pt;mso-wrap-distance-top:0;mso-wrap-distance-right:9pt;mso-wrap-distance-bottom:0;mso-position-horizontal:absolute;mso-position-horizontal-relative:text;mso-position-vertical:absolute;mso-position-vertical-relative:text;mso-width-percent:0;mso-height-percent:0;mso-width-relative:page;mso-height-relative:page" from="628.8pt,704.7pt" to="821.7pt,704.75pt" o:gfxdata="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" strokeweight="2pt"/>
             </w:pict>
@@ -5084,7 +5030,7 @@
               </wp:anchor>
             </w:drawing>
           </mc:Choice>
-          <mc:Fallback xmlns:cx2="http://schemas.microsoft.com/office/drawing/2015/10/21/chartex" xmlns:cx3="http://schemas.microsoft.com/office/drawing/2016/5/9/chartex" xmlns:cx4="http://schemas.microsoft.com/office/drawing/2016/5/10/chartex" xmlns:cx5="http://schemas.microsoft.com/office/drawing/2016/5/11/chartex" xmlns:cx6="http://schemas.microsoft.com/office/drawing/2016/5/12/chartex" xmlns:cx7="http://schemas.microsoft.com/office/drawing/2016/5/13/chartex" xmlns:cx8="http://schemas.microsoft.com/office/drawing/2016/5/14/chartex" xmlns:aink="http://schemas.microsoft.com/office/drawing/2016/ink" xmlns:am3d="http://schemas.microsoft.com/office/drawing/2017/model3d" xmlns:w16cex="http://schemas.microsoft.com/office/word/2018/wordml/cex" xmlns:w16cid="http://schemas.microsoft.com/office/word/2016/wordml/cid" xmlns:w16="http://schemas.microsoft.com/office/word/2018/wordml">
+          <mc:Fallback xmlns:w16="http://schemas.microsoft.com/office/word/2018/wordml" xmlns:w16cid="http://schemas.microsoft.com/office/word/2016/wordml/cid" xmlns:w16cex="http://schemas.microsoft.com/office/word/2018/wordml/cex" xmlns:am3d="http://schemas.microsoft.com/office/drawing/2017/model3d" xmlns:aink="http://schemas.microsoft.com/office/drawing/2016/ink" xmlns:cx8="http://schemas.microsoft.com/office/drawing/2016/5/14/chartex" xmlns:cx7="http://schemas.microsoft.com/office/drawing/2016/5/13/chartex" xmlns:cx6="http://schemas.microsoft.com/office/drawing/2016/5/12/chartex" xmlns:cx5="http://schemas.microsoft.com/office/drawing/2016/5/11/chartex" xmlns:cx4="http://schemas.microsoft.com/office/drawing/2016/5/10/chartex" xmlns:cx3="http://schemas.microsoft.com/office/drawing/2016/5/9/chartex" xmlns:cx2="http://schemas.microsoft.com/office/drawing/2015/10/21/chartex">
             <w:pict>
               <v:line w14:anchorId="65450F56" id="Straight Connector 150" o:spid="_x0000_s1026" style="position:absolute;z-index:251736064;visibility:visible;mso-wrap-style:square;mso-width-percent:0;mso-height-percent:0;mso-wrap-distance-left:9pt;mso-wrap-distance-top:0;mso-wrap-distance-right:9pt;mso-wrap-distance-bottom:0;mso-position-horizontal:absolute;mso-position-horizontal-relative:text;mso-position-vertical:absolute;mso-position-vertical-relative:text;mso-width-percent:0;mso-height-percent:0;mso-width-relative:page;mso-height-relative:page" from="988.5pt,690.95pt" to="1134.2pt,691pt" o:gfxdata="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" strokeweight="2pt"/>
             </w:pict>
@@ -5196,7 +5142,7 @@
                                 <w:szCs w:val="24"/>
                                 <w:lang w:val="ru-RU"/>
                               </w:rPr>
-                              <w:t>0</w:t>
+                              <w:t>4</w:t>
                             </w:r>
                             <w:r>
                               <w:rPr>
@@ -5293,7 +5239,7 @@
                           <w:szCs w:val="24"/>
                           <w:lang w:val="ru-RU"/>
                         </w:rPr>
-                        <w:t>0</w:t>
+                        <w:t>4</w:t>
                       </w:r>
                       <w:r>
                         <w:rPr>
@@ -5446,7 +5392,7 @@
               </wp:anchor>
             </w:drawing>
           </mc:Choice>
-          <mc:Fallback xmlns:cx2="http://schemas.microsoft.com/office/drawing/2015/10/21/chartex" xmlns:cx3="http://schemas.microsoft.com/office/drawing/2016/5/9/chartex" xmlns:cx4="http://schemas.microsoft.com/office/drawing/2016/5/10/chartex" xmlns:cx5="http://schemas.microsoft.com/office/drawing/2016/5/11/chartex" xmlns:cx6="http://schemas.microsoft.com/office/drawing/2016/5/12/chartex" xmlns:cx7="http://schemas.microsoft.com/office/drawing/2016/5/13/chartex" xmlns:cx8="http://schemas.microsoft.com/office/drawing/2016/5/14/chartex" xmlns:aink="http://schemas.microsoft.com/office/drawing/2016/ink" xmlns:am3d="http://schemas.microsoft.com/office/drawing/2017/model3d" xmlns:w16cex="http://schemas.microsoft.com/office/word/2018/wordml/cex" xmlns:w16cid="http://schemas.microsoft.com/office/word/2016/wordml/cid" xmlns:w16="http://schemas.microsoft.com/office/word/2018/wordml">
+          <mc:Fallback xmlns:w16="http://schemas.microsoft.com/office/word/2018/wordml" xmlns:w16cid="http://schemas.microsoft.com/office/word/2016/wordml/cid" xmlns:w16cex="http://schemas.microsoft.com/office/word/2018/wordml/cex" xmlns:am3d="http://schemas.microsoft.com/office/drawing/2017/model3d" xmlns:aink="http://schemas.microsoft.com/office/drawing/2016/ink" xmlns:cx8="http://schemas.microsoft.com/office/drawing/2016/5/14/chartex" xmlns:cx7="http://schemas.microsoft.com/office/drawing/2016/5/13/chartex" xmlns:cx6="http://schemas.microsoft.com/office/drawing/2016/5/12/chartex" xmlns:cx5="http://schemas.microsoft.com/office/drawing/2016/5/11/chartex" xmlns:cx4="http://schemas.microsoft.com/office/drawing/2016/5/10/chartex" xmlns:cx3="http://schemas.microsoft.com/office/drawing/2016/5/9/chartex" xmlns:cx2="http://schemas.microsoft.com/office/drawing/2015/10/21/chartex">
             <w:pict>
               <v:rect w14:anchorId="2DBB2B68" id="Rectangle 148" o:spid="_x0000_s1221" style="position:absolute;left:0;text-align:left;margin-left:1013.1pt;margin-top:732.9pt;width:28.9pt;height:12pt;z-index:251734016;visibility:visible;mso-wrap-style:square;mso-width-percent:0;mso-height-percent:0;mso-wrap-distance-left:9pt;mso-wrap-distance-top:0;mso-wrap-distance-right:9pt;mso-wrap-distance-bottom:0;mso-position-horizontal:absolute;mso-position-horizontal-relative:text;mso-position-vertical:absolute;mso-position-vertical-relative:text;mso-width-percent:0;mso-height-percent:0;mso-width-relative:page;mso-height-relative:page;v-text-anchor:top" o:gfxdata="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" filled="f" stroked="f" strokeweight=".25pt">
                 <v:textbox inset="1pt,1pt,1pt,1pt">
@@ -5584,7 +5530,7 @@
               </wp:anchor>
             </w:drawing>
           </mc:Choice>
-          <mc:Fallback xmlns:cx2="http://schemas.microsoft.com/office/drawing/2015/10/21/chartex" xmlns:cx3="http://schemas.microsoft.com/office/drawing/2016/5/9/chartex" xmlns:cx4="http://schemas.microsoft.com/office/drawing/2016/5/10/chartex" xmlns:cx5="http://schemas.microsoft.com/office/drawing/2016/5/11/chartex" xmlns:cx6="http://schemas.microsoft.com/office/drawing/2016/5/12/chartex" xmlns:cx7="http://schemas.microsoft.com/office/drawing/2016/5/13/chartex" xmlns:cx8="http://schemas.microsoft.com/office/drawing/2016/5/14/chartex" xmlns:aink="http://schemas.microsoft.com/office/drawing/2016/ink" xmlns:am3d="http://schemas.microsoft.com/office/drawing/2017/model3d" xmlns:w16cex="http://schemas.microsoft.com/office/word/2018/wordml/cex" xmlns:w16cid="http://schemas.microsoft.com/office/word/2016/wordml/cid" xmlns:w16="http://schemas.microsoft.com/office/word/2018/wordml">
+          <mc:Fallback xmlns:w16="http://schemas.microsoft.com/office/word/2018/wordml" xmlns:w16cid="http://schemas.microsoft.com/office/word/2016/wordml/cid" xmlns:w16cex="http://schemas.microsoft.com/office/word/2018/wordml/cex" xmlns:am3d="http://schemas.microsoft.com/office/drawing/2017/model3d" xmlns:aink="http://schemas.microsoft.com/office/drawing/2016/ink" xmlns:cx8="http://schemas.microsoft.com/office/drawing/2016/5/14/chartex" xmlns:cx7="http://schemas.microsoft.com/office/drawing/2016/5/13/chartex" xmlns:cx6="http://schemas.microsoft.com/office/drawing/2016/5/12/chartex" xmlns:cx5="http://schemas.microsoft.com/office/drawing/2016/5/11/chartex" xmlns:cx4="http://schemas.microsoft.com/office/drawing/2016/5/10/chartex" xmlns:cx3="http://schemas.microsoft.com/office/drawing/2016/5/9/chartex" xmlns:cx2="http://schemas.microsoft.com/office/drawing/2015/10/21/chartex">
             <w:pict>
               <v:rect w14:anchorId="007CEF9B" id="Rectangle 147" o:spid="_x0000_s1222" style="position:absolute;left:0;text-align:left;margin-left:795.35pt;margin-top:691.8pt;width:25.3pt;height:11.95pt;z-index:251731968;visibility:visible;mso-wrap-style:square;mso-width-percent:0;mso-height-percent:0;mso-wrap-distance-left:9pt;mso-wrap-distance-top:0;mso-wrap-distance-right:9pt;mso-wrap-distance-bottom:0;mso-position-horizontal:absolute;mso-position-horizontal-relative:text;mso-position-vertical:absolute;mso-position-vertical-relative:text;mso-width-percent:0;mso-height-percent:0;mso-width-relative:page;mso-height-relative:page;v-text-anchor:top" o:gfxdata="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" filled="f" stroked="f" strokeweight=".25pt">
                 <v:textbox inset="1pt,1pt,1pt,1pt">
@@ -5722,7 +5668,7 @@
               </wp:anchor>
             </w:drawing>
           </mc:Choice>
-          <mc:Fallback xmlns:cx2="http://schemas.microsoft.com/office/drawing/2015/10/21/chartex" xmlns:cx3="http://schemas.microsoft.com/office/drawing/2016/5/9/chartex" xmlns:cx4="http://schemas.microsoft.com/office/drawing/2016/5/10/chartex" xmlns:cx5="http://schemas.microsoft.com/office/drawing/2016/5/11/chartex" xmlns:cx6="http://schemas.microsoft.com/office/drawing/2016/5/12/chartex" xmlns:cx7="http://schemas.microsoft.com/office/drawing/2016/5/13/chartex" xmlns:cx8="http://schemas.microsoft.com/office/drawing/2016/5/14/chartex" xmlns:aink="http://schemas.microsoft.com/office/drawing/2016/ink" xmlns:am3d="http://schemas.microsoft.com/office/drawing/2017/model3d" xmlns:w16cex="http://schemas.microsoft.com/office/word/2018/wordml/cex" xmlns:w16cid="http://schemas.microsoft.com/office/word/2016/wordml/cid" xmlns:w16="http://schemas.microsoft.com/office/word/2018/wordml">
+          <mc:Fallback xmlns:w16="http://schemas.microsoft.com/office/word/2018/wordml" xmlns:w16cid="http://schemas.microsoft.com/office/word/2016/wordml/cid" xmlns:w16cex="http://schemas.microsoft.com/office/word/2018/wordml/cex" xmlns:am3d="http://schemas.microsoft.com/office/drawing/2017/model3d" xmlns:aink="http://schemas.microsoft.com/office/drawing/2016/ink" xmlns:cx8="http://schemas.microsoft.com/office/drawing/2016/5/14/chartex" xmlns:cx7="http://schemas.microsoft.com/office/drawing/2016/5/13/chartex" xmlns:cx6="http://schemas.microsoft.com/office/drawing/2016/5/12/chartex" xmlns:cx5="http://schemas.microsoft.com/office/drawing/2016/5/11/chartex" xmlns:cx4="http://schemas.microsoft.com/office/drawing/2016/5/10/chartex" xmlns:cx3="http://schemas.microsoft.com/office/drawing/2016/5/9/chartex" xmlns:cx2="http://schemas.microsoft.com/office/drawing/2015/10/21/chartex">
             <w:pict>
               <v:rect w14:anchorId="5400B0F9" id="Rectangle 146" o:spid="_x0000_s1223" style="position:absolute;left:0;text-align:left;margin-left:685.55pt;margin-top:691.8pt;width:65.15pt;height:11.95pt;z-index:251729920;visibility:visible;mso-wrap-style:square;mso-width-percent:0;mso-height-percent:0;mso-wrap-distance-left:9pt;mso-wrap-distance-top:0;mso-wrap-distance-right:9pt;mso-wrap-distance-bottom:0;mso-position-horizontal:absolute;mso-position-horizontal-relative:text;mso-position-vertical:absolute;mso-position-vertical-relative:text;mso-width-percent:0;mso-height-percent:0;mso-width-relative:page;mso-height-relative:page;v-text-anchor:top" o:gfxdata="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" filled="f" stroked="f" strokeweight=".25pt">
                 <v:textbox inset="1pt,1pt,1pt,1pt">
@@ -5851,7 +5797,7 @@
               </wp:anchor>
             </w:drawing>
           </mc:Choice>
-          <mc:Fallback xmlns:cx2="http://schemas.microsoft.com/office/drawing/2015/10/21/chartex" xmlns:cx3="http://schemas.microsoft.com/office/drawing/2016/5/9/chartex" xmlns:cx4="http://schemas.microsoft.com/office/drawing/2016/5/10/chartex" xmlns:cx5="http://schemas.microsoft.com/office/drawing/2016/5/11/chartex" xmlns:cx6="http://schemas.microsoft.com/office/drawing/2016/5/12/chartex" xmlns:cx7="http://schemas.microsoft.com/office/drawing/2016/5/13/chartex" xmlns:cx8="http://schemas.microsoft.com/office/drawing/2016/5/14/chartex" xmlns:aink="http://schemas.microsoft.com/office/drawing/2016/ink" xmlns:am3d="http://schemas.microsoft.com/office/drawing/2017/model3d" xmlns:w16cex="http://schemas.microsoft.com/office/word/2018/wordml/cex" xmlns:w16cid="http://schemas.microsoft.com/office/word/2016/wordml/cid" xmlns:w16="http://schemas.microsoft.com/office/word/2018/wordml">
+          <mc:Fallback xmlns:w16="http://schemas.microsoft.com/office/word/2018/wordml" xmlns:w16cid="http://schemas.microsoft.com/office/word/2016/wordml/cid" xmlns:w16cex="http://schemas.microsoft.com/office/word/2018/wordml/cex" xmlns:am3d="http://schemas.microsoft.com/office/drawing/2017/model3d" xmlns:aink="http://schemas.microsoft.com/office/drawing/2016/ink" xmlns:cx8="http://schemas.microsoft.com/office/drawing/2016/5/14/chartex" xmlns:cx7="http://schemas.microsoft.com/office/drawing/2016/5/13/chartex" xmlns:cx6="http://schemas.microsoft.com/office/drawing/2016/5/12/chartex" xmlns:cx5="http://schemas.microsoft.com/office/drawing/2016/5/11/chartex" xmlns:cx4="http://schemas.microsoft.com/office/drawing/2016/5/10/chartex" xmlns:cx3="http://schemas.microsoft.com/office/drawing/2016/5/9/chartex" xmlns:cx2="http://schemas.microsoft.com/office/drawing/2015/10/21/chartex">
             <w:pict>
               <v:rect w14:anchorId="39922BFB" id="Rectangle 145" o:spid="_x0000_s1224" style="position:absolute;left:0;text-align:left;margin-left:629.55pt;margin-top:691.8pt;width:22.3pt;height:11.95pt;z-index:251728896;visibility:visible;mso-wrap-style:square;mso-width-percent:0;mso-height-percent:0;mso-wrap-distance-left:9pt;mso-wrap-distance-top:0;mso-wrap-distance-right:9pt;mso-wrap-distance-bottom:0;mso-position-horizontal:absolute;mso-position-horizontal-relative:text;mso-position-vertical:absolute;mso-position-vertical-relative:text;mso-width-percent:0;mso-height-percent:0;mso-width-relative:page;mso-height-relative:page;v-text-anchor:top" o:gfxdata="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" filled="f" stroked="f" strokeweight=".25pt">
                 <v:textbox inset="1pt,1pt,1pt,1pt">
@@ -5950,7 +5896,7 @@
               </wp:anchor>
             </w:drawing>
           </mc:Choice>
-          <mc:Fallback xmlns:cx2="http://schemas.microsoft.com/office/drawing/2015/10/21/chartex" xmlns:cx3="http://schemas.microsoft.com/office/drawing/2016/5/9/chartex" xmlns:cx4="http://schemas.microsoft.com/office/drawing/2016/5/10/chartex" xmlns:cx5="http://schemas.microsoft.com/office/drawing/2016/5/11/chartex" xmlns:cx6="http://schemas.microsoft.com/office/drawing/2016/5/12/chartex" xmlns:cx7="http://schemas.microsoft.com/office/drawing/2016/5/13/chartex" xmlns:cx8="http://schemas.microsoft.com/office/drawing/2016/5/14/chartex" xmlns:aink="http://schemas.microsoft.com/office/drawing/2016/ink" xmlns:am3d="http://schemas.microsoft.com/office/drawing/2017/model3d" xmlns:w16cex="http://schemas.microsoft.com/office/word/2018/wordml/cex" xmlns:w16cid="http://schemas.microsoft.com/office/word/2016/wordml/cid" xmlns:w16="http://schemas.microsoft.com/office/word/2018/wordml">
+          <mc:Fallback xmlns:w16="http://schemas.microsoft.com/office/word/2018/wordml" xmlns:w16cid="http://schemas.microsoft.com/office/word/2016/wordml/cid" xmlns:w16cex="http://schemas.microsoft.com/office/word/2018/wordml/cex" xmlns:am3d="http://schemas.microsoft.com/office/drawing/2017/model3d" xmlns:aink="http://schemas.microsoft.com/office/drawing/2016/ink" xmlns:cx8="http://schemas.microsoft.com/office/drawing/2016/5/14/chartex" xmlns:cx7="http://schemas.microsoft.com/office/drawing/2016/5/13/chartex" xmlns:cx6="http://schemas.microsoft.com/office/drawing/2016/5/12/chartex" xmlns:cx5="http://schemas.microsoft.com/office/drawing/2016/5/11/chartex" xmlns:cx4="http://schemas.microsoft.com/office/drawing/2016/5/10/chartex" xmlns:cx3="http://schemas.microsoft.com/office/drawing/2016/5/9/chartex" xmlns:cx2="http://schemas.microsoft.com/office/drawing/2015/10/21/chartex">
             <w:pict>
               <v:line w14:anchorId="6C761DD1" id="Straight Connector 144" o:spid="_x0000_s1026" style="position:absolute;z-index:251727872;visibility:visible;mso-wrap-style:square;mso-width-percent:0;mso-height-percent:0;mso-wrap-distance-left:9pt;mso-wrap-distance-top:0;mso-wrap-distance-right:9pt;mso-wrap-distance-bottom:0;mso-position-horizontal:absolute;mso-position-horizontal-relative:text;mso-position-vertical:absolute;mso-position-vertical-relative:text;mso-width-percent:0;mso-height-percent:0;mso-width-relative:page;mso-height-relative:page" from="628.4pt,772.9pt" to="821.35pt,772.95pt" o:gfxdata="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" strokeweight="1pt"/>
             </w:pict>
@@ -6034,7 +5980,7 @@
               </wp:anchor>
             </w:drawing>
           </mc:Choice>
-          <mc:Fallback xmlns:cx2="http://schemas.microsoft.com/office/drawing/2015/10/21/chartex" xmlns:cx3="http://schemas.microsoft.com/office/drawing/2016/5/9/chartex" xmlns:cx4="http://schemas.microsoft.com/office/drawing/2016/5/10/chartex" xmlns:cx5="http://schemas.microsoft.com/office/drawing/2016/5/11/chartex" xmlns:cx6="http://schemas.microsoft.com/office/drawing/2016/5/12/chartex" xmlns:cx7="http://schemas.microsoft.com/office/drawing/2016/5/13/chartex" xmlns:cx8="http://schemas.microsoft.com/office/drawing/2016/5/14/chartex" xmlns:aink="http://schemas.microsoft.com/office/drawing/2016/ink" xmlns:am3d="http://schemas.microsoft.com/office/drawing/2017/model3d" xmlns:w16cex="http://schemas.microsoft.com/office/word/2018/wordml/cex" xmlns:w16cid="http://schemas.microsoft.com/office/word/2016/wordml/cid" xmlns:w16="http://schemas.microsoft.com/office/word/2018/wordml">
+          <mc:Fallback xmlns:w16="http://schemas.microsoft.com/office/word/2018/wordml" xmlns:w16cid="http://schemas.microsoft.com/office/word/2016/wordml/cid" xmlns:w16cex="http://schemas.microsoft.com/office/word/2018/wordml/cex" xmlns:am3d="http://schemas.microsoft.com/office/drawing/2017/model3d" xmlns:aink="http://schemas.microsoft.com/office/drawing/2016/ink" xmlns:cx8="http://schemas.microsoft.com/office/drawing/2016/5/14/chartex" xmlns:cx7="http://schemas.microsoft.com/office/drawing/2016/5/13/chartex" xmlns:cx6="http://schemas.microsoft.com/office/drawing/2016/5/12/chartex" xmlns:cx5="http://schemas.microsoft.com/office/drawing/2016/5/11/chartex" xmlns:cx4="http://schemas.microsoft.com/office/drawing/2016/5/10/chartex" xmlns:cx3="http://schemas.microsoft.com/office/drawing/2016/5/9/chartex" xmlns:cx2="http://schemas.microsoft.com/office/drawing/2015/10/21/chartex">
             <w:pict>
               <v:line w14:anchorId="104379C7" id="Straight Connector 143" o:spid="_x0000_s1026" style="position:absolute;z-index:251726848;visibility:visible;mso-wrap-style:square;mso-width-percent:0;mso-height-percent:0;mso-wrap-distance-left:9pt;mso-wrap-distance-top:0;mso-wrap-distance-right:9pt;mso-wrap-distance-bottom:0;mso-position-horizontal:absolute;mso-position-horizontal-relative:text;mso-position-vertical:absolute;mso-position-vertical-relative:text;mso-width-percent:0;mso-height-percent:0;mso-width-relative:page;mso-height-relative:page" from="628.4pt,759.25pt" to="821.35pt,759.3pt" o:gfxdata="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" strokeweight="1pt"/>
             </w:pict>
@@ -6118,7 +6064,7 @@
               </wp:anchor>
             </w:drawing>
           </mc:Choice>
-          <mc:Fallback xmlns:cx2="http://schemas.microsoft.com/office/drawing/2015/10/21/chartex" xmlns:cx3="http://schemas.microsoft.com/office/drawing/2016/5/9/chartex" xmlns:cx4="http://schemas.microsoft.com/office/drawing/2016/5/10/chartex" xmlns:cx5="http://schemas.microsoft.com/office/drawing/2016/5/11/chartex" xmlns:cx6="http://schemas.microsoft.com/office/drawing/2016/5/12/chartex" xmlns:cx7="http://schemas.microsoft.com/office/drawing/2016/5/13/chartex" xmlns:cx8="http://schemas.microsoft.com/office/drawing/2016/5/14/chartex" xmlns:aink="http://schemas.microsoft.com/office/drawing/2016/ink" xmlns:am3d="http://schemas.microsoft.com/office/drawing/2017/model3d" xmlns:w16cex="http://schemas.microsoft.com/office/word/2018/wordml/cex" xmlns:w16cid="http://schemas.microsoft.com/office/word/2016/wordml/cid" xmlns:w16="http://schemas.microsoft.com/office/word/2018/wordml">
+          <mc:Fallback xmlns:w16="http://schemas.microsoft.com/office/word/2018/wordml" xmlns:w16cid="http://schemas.microsoft.com/office/word/2016/wordml/cid" xmlns:w16cex="http://schemas.microsoft.com/office/word/2018/wordml/cex" xmlns:am3d="http://schemas.microsoft.com/office/drawing/2017/model3d" xmlns:aink="http://schemas.microsoft.com/office/drawing/2016/ink" xmlns:cx8="http://schemas.microsoft.com/office/drawing/2016/5/14/chartex" xmlns:cx7="http://schemas.microsoft.com/office/drawing/2016/5/13/chartex" xmlns:cx6="http://schemas.microsoft.com/office/drawing/2016/5/12/chartex" xmlns:cx5="http://schemas.microsoft.com/office/drawing/2016/5/11/chartex" xmlns:cx4="http://schemas.microsoft.com/office/drawing/2016/5/10/chartex" xmlns:cx3="http://schemas.microsoft.com/office/drawing/2016/5/9/chartex" xmlns:cx2="http://schemas.microsoft.com/office/drawing/2015/10/21/chartex">
             <w:pict>
               <v:line w14:anchorId="7786B506" id="Straight Connector 142" o:spid="_x0000_s1026" style="position:absolute;z-index:251725824;visibility:visible;mso-wrap-style:square;mso-width-percent:0;mso-height-percent:0;mso-wrap-distance-left:9pt;mso-wrap-distance-top:0;mso-wrap-distance-right:9pt;mso-wrap-distance-bottom:0;mso-position-horizontal:absolute;mso-position-horizontal-relative:text;mso-position-vertical:absolute;mso-position-vertical-relative:text;mso-width-percent:0;mso-height-percent:0;mso-width-relative:page;mso-height-relative:page" from="821.8pt,636.85pt" to="821.85pt,785.75pt" o:gfxdata="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" strokeweight="2pt"/>
             </w:pict>
@@ -6202,7 +6148,7 @@
               </wp:anchor>
             </w:drawing>
           </mc:Choice>
-          <mc:Fallback xmlns:cx2="http://schemas.microsoft.com/office/drawing/2015/10/21/chartex" xmlns:cx3="http://schemas.microsoft.com/office/drawing/2016/5/9/chartex" xmlns:cx4="http://schemas.microsoft.com/office/drawing/2016/5/10/chartex" xmlns:cx5="http://schemas.microsoft.com/office/drawing/2016/5/11/chartex" xmlns:cx6="http://schemas.microsoft.com/office/drawing/2016/5/12/chartex" xmlns:cx7="http://schemas.microsoft.com/office/drawing/2016/5/13/chartex" xmlns:cx8="http://schemas.microsoft.com/office/drawing/2016/5/14/chartex" xmlns:aink="http://schemas.microsoft.com/office/drawing/2016/ink" xmlns:am3d="http://schemas.microsoft.com/office/drawing/2017/model3d" xmlns:w16cex="http://schemas.microsoft.com/office/word/2018/wordml/cex" xmlns:w16cid="http://schemas.microsoft.com/office/word/2016/wordml/cid" xmlns:w16="http://schemas.microsoft.com/office/word/2018/wordml">
+          <mc:Fallback xmlns:w16="http://schemas.microsoft.com/office/word/2018/wordml" xmlns:w16cid="http://schemas.microsoft.com/office/word/2016/wordml/cid" xmlns:w16cex="http://schemas.microsoft.com/office/word/2018/wordml/cex" xmlns:am3d="http://schemas.microsoft.com/office/drawing/2017/model3d" xmlns:aink="http://schemas.microsoft.com/office/drawing/2016/ink" xmlns:cx8="http://schemas.microsoft.com/office/drawing/2016/5/14/chartex" xmlns:cx7="http://schemas.microsoft.com/office/drawing/2016/5/13/chartex" xmlns:cx6="http://schemas.microsoft.com/office/drawing/2016/5/12/chartex" xmlns:cx5="http://schemas.microsoft.com/office/drawing/2016/5/11/chartex" xmlns:cx4="http://schemas.microsoft.com/office/drawing/2016/5/10/chartex" xmlns:cx3="http://schemas.microsoft.com/office/drawing/2016/5/9/chartex" xmlns:cx2="http://schemas.microsoft.com/office/drawing/2015/10/21/chartex">
             <w:pict>
               <v:line w14:anchorId="0D965D19" id="Straight Connector 141" o:spid="_x0000_s1026" style="position:absolute;z-index:251722752;visibility:visible;mso-wrap-style:square;mso-width-percent:0;mso-height-percent:0;mso-wrap-distance-left:9pt;mso-wrap-distance-top:0;mso-wrap-distance-right:9pt;mso-wrap-distance-bottom:0;mso-position-horizontal:absolute;mso-position-horizontal-relative:text;mso-position-vertical:absolute;mso-position-vertical-relative:text;mso-width-percent:0;mso-height-percent:0;mso-width-relative:page;mso-height-relative:page" from="683.5pt,636.85pt" to="683.55pt,786.15pt" o:gfxdata="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" strokeweight="2pt"/>
             </w:pict>
@@ -6286,7 +6232,7 @@
               </wp:anchor>
             </w:drawing>
           </mc:Choice>
-          <mc:Fallback xmlns:cx2="http://schemas.microsoft.com/office/drawing/2015/10/21/chartex" xmlns:cx3="http://schemas.microsoft.com/office/drawing/2016/5/9/chartex" xmlns:cx4="http://schemas.microsoft.com/office/drawing/2016/5/10/chartex" xmlns:cx5="http://schemas.microsoft.com/office/drawing/2016/5/11/chartex" xmlns:cx6="http://schemas.microsoft.com/office/drawing/2016/5/12/chartex" xmlns:cx7="http://schemas.microsoft.com/office/drawing/2016/5/13/chartex" xmlns:cx8="http://schemas.microsoft.com/office/drawing/2016/5/14/chartex" xmlns:aink="http://schemas.microsoft.com/office/drawing/2016/ink" xmlns:am3d="http://schemas.microsoft.com/office/drawing/2017/model3d" xmlns:w16cex="http://schemas.microsoft.com/office/word/2018/wordml/cex" xmlns:w16cid="http://schemas.microsoft.com/office/word/2016/wordml/cid" xmlns:w16="http://schemas.microsoft.com/office/word/2018/wordml">
+          <mc:Fallback xmlns:w16="http://schemas.microsoft.com/office/word/2018/wordml" xmlns:w16cid="http://schemas.microsoft.com/office/word/2016/wordml/cid" xmlns:w16cex="http://schemas.microsoft.com/office/word/2018/wordml/cex" xmlns:am3d="http://schemas.microsoft.com/office/drawing/2017/model3d" xmlns:aink="http://schemas.microsoft.com/office/drawing/2016/ink" xmlns:cx8="http://schemas.microsoft.com/office/drawing/2016/5/14/chartex" xmlns:cx7="http://schemas.microsoft.com/office/drawing/2016/5/13/chartex" xmlns:cx6="http://schemas.microsoft.com/office/drawing/2016/5/12/chartex" xmlns:cx5="http://schemas.microsoft.com/office/drawing/2016/5/11/chartex" xmlns:cx4="http://schemas.microsoft.com/office/drawing/2016/5/10/chartex" xmlns:cx3="http://schemas.microsoft.com/office/drawing/2016/5/9/chartex" xmlns:cx2="http://schemas.microsoft.com/office/drawing/2015/10/21/chartex">
             <w:pict>
               <v:line w14:anchorId="466832F1" id="Straight Connector 140" o:spid="_x0000_s1026" style="position:absolute;z-index:251721728;visibility:visible;mso-wrap-style:square;mso-width-percent:0;mso-height-percent:0;mso-wrap-distance-left:9pt;mso-wrap-distance-top:0;mso-wrap-distance-right:9pt;mso-wrap-distance-bottom:0;mso-position-horizontal:absolute;mso-position-horizontal-relative:text;mso-position-vertical:absolute;mso-position-vertical-relative:text;mso-width-percent:0;mso-height-percent:0;mso-width-relative:page;mso-height-relative:page" from="821.5pt,677.3pt" to="1133.85pt,677.35pt" o:gfxdata="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" strokeweight="2pt"/>
             </w:pict>
@@ -6370,7 +6316,7 @@
               </wp:anchor>
             </w:drawing>
           </mc:Choice>
-          <mc:Fallback xmlns:cx2="http://schemas.microsoft.com/office/drawing/2015/10/21/chartex" xmlns:cx3="http://schemas.microsoft.com/office/drawing/2016/5/9/chartex" xmlns:cx4="http://schemas.microsoft.com/office/drawing/2016/5/10/chartex" xmlns:cx5="http://schemas.microsoft.com/office/drawing/2016/5/11/chartex" xmlns:cx6="http://schemas.microsoft.com/office/drawing/2016/5/12/chartex" xmlns:cx7="http://schemas.microsoft.com/office/drawing/2016/5/13/chartex" xmlns:cx8="http://schemas.microsoft.com/office/drawing/2016/5/14/chartex" xmlns:aink="http://schemas.microsoft.com/office/drawing/2016/ink" xmlns:am3d="http://schemas.microsoft.com/office/drawing/2017/model3d" xmlns:w16cex="http://schemas.microsoft.com/office/word/2018/wordml/cex" xmlns:w16cid="http://schemas.microsoft.com/office/word/2016/wordml/cid" xmlns:w16="http://schemas.microsoft.com/office/word/2018/wordml">
+          <mc:Fallback xmlns:w16="http://schemas.microsoft.com/office/word/2018/wordml" xmlns:w16cid="http://schemas.microsoft.com/office/word/2016/wordml/cid" xmlns:w16cex="http://schemas.microsoft.com/office/word/2018/wordml/cex" xmlns:am3d="http://schemas.microsoft.com/office/drawing/2017/model3d" xmlns:aink="http://schemas.microsoft.com/office/drawing/2016/ink" xmlns:cx8="http://schemas.microsoft.com/office/drawing/2016/5/14/chartex" xmlns:cx7="http://schemas.microsoft.com/office/drawing/2016/5/13/chartex" xmlns:cx6="http://schemas.microsoft.com/office/drawing/2016/5/12/chartex" xmlns:cx5="http://schemas.microsoft.com/office/drawing/2016/5/11/chartex" xmlns:cx4="http://schemas.microsoft.com/office/drawing/2016/5/10/chartex" xmlns:cx3="http://schemas.microsoft.com/office/drawing/2016/5/9/chartex" xmlns:cx2="http://schemas.microsoft.com/office/drawing/2015/10/21/chartex">
             <w:pict>
               <v:line w14:anchorId="07E55D35" id="Straight Connector 139" o:spid="_x0000_s1026" style="position:absolute;z-index:251763712;visibility:visible;mso-wrap-style:square;mso-width-percent:0;mso-height-percent:0;mso-wrap-distance-left:9pt;mso-wrap-distance-top:0;mso-wrap-distance-right:9pt;mso-wrap-distance-bottom:0;mso-position-horizontal:absolute;mso-position-horizontal-relative:text;mso-position-vertical:absolute;mso-position-vertical-relative:text;mso-width-percent:0;mso-height-percent:0;mso-width-relative:page;mso-height-relative:page" from="628.4pt,676.95pt" to="821.35pt,677pt" o:gfxdata="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" strokeweight="1pt"/>
             </w:pict>
@@ -6454,7 +6400,7 @@
               </wp:anchor>
             </w:drawing>
           </mc:Choice>
-          <mc:Fallback xmlns:cx2="http://schemas.microsoft.com/office/drawing/2015/10/21/chartex" xmlns:cx3="http://schemas.microsoft.com/office/drawing/2016/5/9/chartex" xmlns:cx4="http://schemas.microsoft.com/office/drawing/2016/5/10/chartex" xmlns:cx5="http://schemas.microsoft.com/office/drawing/2016/5/11/chartex" xmlns:cx6="http://schemas.microsoft.com/office/drawing/2016/5/12/chartex" xmlns:cx7="http://schemas.microsoft.com/office/drawing/2016/5/13/chartex" xmlns:cx8="http://schemas.microsoft.com/office/drawing/2016/5/14/chartex" xmlns:aink="http://schemas.microsoft.com/office/drawing/2016/ink" xmlns:am3d="http://schemas.microsoft.com/office/drawing/2017/model3d" xmlns:w16cex="http://schemas.microsoft.com/office/word/2018/wordml/cex" xmlns:w16cid="http://schemas.microsoft.com/office/word/2016/wordml/cid" xmlns:w16="http://schemas.microsoft.com/office/word/2018/wordml">
+          <mc:Fallback xmlns:w16="http://schemas.microsoft.com/office/word/2018/wordml" xmlns:w16cid="http://schemas.microsoft.com/office/word/2016/wordml/cid" xmlns:w16cex="http://schemas.microsoft.com/office/word/2018/wordml/cex" xmlns:am3d="http://schemas.microsoft.com/office/drawing/2017/model3d" xmlns:aink="http://schemas.microsoft.com/office/drawing/2016/ink" xmlns:cx8="http://schemas.microsoft.com/office/drawing/2016/5/14/chartex" xmlns:cx7="http://schemas.microsoft.com/office/drawing/2016/5/13/chartex" xmlns:cx6="http://schemas.microsoft.com/office/drawing/2016/5/12/chartex" xmlns:cx5="http://schemas.microsoft.com/office/drawing/2016/5/11/chartex" xmlns:cx4="http://schemas.microsoft.com/office/drawing/2016/5/10/chartex" xmlns:cx3="http://schemas.microsoft.com/office/drawing/2016/5/9/chartex" xmlns:cx2="http://schemas.microsoft.com/office/drawing/2015/10/21/chartex">
             <w:pict>
               <v:line w14:anchorId="1BA6F25D" id="Straight Connector 138" o:spid="_x0000_s1026" style="position:absolute;z-index:251719680;visibility:visible;mso-wrap-style:square;mso-width-percent:0;mso-height-percent:0;mso-wrap-distance-left:9pt;mso-wrap-distance-top:0;mso-wrap-distance-right:9pt;mso-wrap-distance-bottom:0;mso-position-horizontal:absolute;mso-position-horizontal-relative:text;mso-position-vertical:absolute;mso-position-vertical-relative:text;mso-width-percent:0;mso-height-percent:0;mso-width-relative:page;mso-height-relative:page" from="628.3pt,635.7pt" to="628.35pt,785.05pt" o:gfxdata="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" strokeweight="2pt"/>
             </w:pict>
@@ -6531,6 +6477,14 @@
                                 <w:szCs w:val="18"/>
                               </w:rPr>
                             </w:pPr>
+                          </w:p>
+                          <w:p>
+                            <w:pPr>
+                              <w:rPr>
+                                <w:sz w:val="18"/>
+                                <w:szCs w:val="18"/>
+                              </w:rPr>
+                            </w:pPr>
                             <w:r>
                               <w:rPr>
                                 <w:sz w:val="18"/>
@@ -6556,13 +6510,13 @@
               </wp:anchor>
             </w:drawing>
           </mc:Choice>
-          <mc:Fallback xmlns:cx2="http://schemas.microsoft.com/office/drawing/2015/10/21/chartex" xmlns:cx3="http://schemas.microsoft.com/office/drawing/2016/5/9/chartex" xmlns:cx4="http://schemas.microsoft.com/office/drawing/2016/5/10/chartex" xmlns:cx5="http://schemas.microsoft.com/office/drawing/2016/5/11/chartex" xmlns:cx6="http://schemas.microsoft.com/office/drawing/2016/5/12/chartex" xmlns:cx7="http://schemas.microsoft.com/office/drawing/2016/5/13/chartex" xmlns:cx8="http://schemas.microsoft.com/office/drawing/2016/5/14/chartex" xmlns:aink="http://schemas.microsoft.com/office/drawing/2016/ink" xmlns:am3d="http://schemas.microsoft.com/office/drawing/2017/model3d" xmlns:w16cex="http://schemas.microsoft.com/office/word/2018/wordml/cex" xmlns:w16cid="http://schemas.microsoft.com/office/word/2016/wordml/cid" xmlns:w16="http://schemas.microsoft.com/office/word/2018/wordml">
+          <mc:Fallback>
             <w:pict>
               <v:shapetype w14:anchorId="138B9FD2" id="_x0000_t202" coordsize="21600,21600" o:spt="202" path="m,l,21600r21600,l21600,xe">
                 <v:stroke joinstyle="miter"/>
                 <v:path gradientshapeok="t" o:connecttype="rect"/>
               </v:shapetype>
-              <v:shape id="Text Box 137" o:spid="_x0000_s1225" type="#_x0000_t202" style="position:absolute;left:0;text-align:left;margin-left:999.5pt;margin-top:694.4pt;width:14.3pt;height:41.25pt;z-index:251718656;visibility:visible;mso-wrap-style:square;mso-width-percent:0;mso-height-percent:0;mso-wrap-distance-left:9pt;mso-wrap-distance-top:0;mso-wrap-distance-right:9pt;mso-wrap-distance-bottom:0;mso-position-horizontal:absolute;mso-position-horizontal-relative:text;mso-position-vertical:absolute;mso-position-vertical-relative:text;mso-width-percent:0;mso-height-percent:0;mso-width-relative:page;mso-height-relative:page;v-text-anchor:top" o:gfxdata="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" filled="f" stroked="f">
+              <v:shape id="Text Box 137" o:spid="_x0000_s1054" type="#_x0000_t202" style="position:absolute;left:0;text-align:left;margin-left:999.5pt;margin-top:694.4pt;width:14.3pt;height:41.25pt;z-index:251718656;visibility:visible;mso-wrap-style:square;mso-width-percent:0;mso-height-percent:0;mso-wrap-distance-left:9pt;mso-wrap-distance-top:0;mso-wrap-distance-right:9pt;mso-wrap-distance-bottom:0;mso-position-horizontal:absolute;mso-position-horizontal-relative:text;mso-position-vertical:absolute;mso-position-vertical-relative:text;mso-width-percent:0;mso-height-percent:0;mso-width-relative:page;mso-height-relative:page;v-text-anchor:top" o:gfxdata="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" filled="f" stroked="f">
                 <v:textbox>
                   <w:txbxContent>
                     <w:p>
@@ -6572,6 +6526,16 @@
                           <w:szCs w:val="18"/>
                         </w:rPr>
                       </w:pPr>
+                    </w:p>
+                    <w:p>
+                      <w:pPr>
+                        <w:rPr>
+                          <w:sz w:val="18"/>
+                          <w:szCs w:val="18"/>
+                        </w:rPr>
+                      </w:pPr>
+                      <w:bookmarkStart w:id="1" w:name="_GoBack"/>
+                      <w:bookmarkEnd w:id="1"/>
                       <w:r>
                         <w:rPr>
                           <w:sz w:val="18"/>
@@ -6593,8 +6557,65 @@
         </w:rPr>
         <w:t xml:space="preserve"> </w:t>
       </w:r>
-      <w:bookmarkStart w:id="0" w:name="_GoBack"/>
-      <w:bookmarkEnd w:id="0"/>
+    </w:p>
+    <w:p>
+      <w:pPr>
+        <w:pStyle w:val="a3"/>
+        <w:tabs>
+          <w:tab w:val="left" w:pos="142"/>
+          <w:tab w:val="center" w:pos="11584"/>
+          <w:tab w:val="left" w:pos="18613"/>
+        </w:tabs>
+        <w:spacing w:before="600"/>
+        <w:ind w:left="5529"/>
+        <w:jc w:val="left"/>
+        <w:rPr>
+          <w:b/>
+          <w:lang w:val="ru-RU"/>
+        </w:rPr>
+      </w:pPr>
+      <w:r>
+        <w:rPr>
+          <w:b/>
+          <w:noProof/>
+          <w:lang w:val="en-US" w:eastAsia="en-US"/>
+        </w:rPr>
+        <w:drawing>
+          <wp:inline distT="0" distB="0" distL="0" distR="0" wp14:anchorId="4E4C9EC1" wp14:editId="7C414754">
+            <wp:extent cx="7328860" cy="6846073"/>
+            <wp:effectExtent l="0" t="0" r="5715" b="0"/>
+            <wp:docPr id="1" name="Рисунок 1"/>
+            <wp:cNvGraphicFramePr>
+              <a:graphicFrameLocks xmlns:a="http://schemas.openxmlformats.org/drawingml/2006/main" noChangeAspect="1"/>
+            </wp:cNvGraphicFramePr>
+            <a:graphic xmlns:a="http://schemas.openxmlformats.org/drawingml/2006/main">
+              <a:graphicData uri="http://schemas.openxmlformats.org/drawingml/2006/picture">
+                <pic:pic xmlns:pic="http://schemas.openxmlformats.org/drawingml/2006/picture">
+                  <pic:nvPicPr>
+                    <pic:cNvPr id="1" name=""/>
+                    <pic:cNvPicPr/>
+                  </pic:nvPicPr>
+                  <pic:blipFill>
+                    <a:blip r:embed="rId5"/>
+                    <a:stretch>
+                      <a:fillRect/>
+                    </a:stretch>
+                  </pic:blipFill>
+                  <pic:spPr>
+                    <a:xfrm>
+                      <a:off x="0" y="0"/>
+                      <a:ext cx="7337346" cy="6854000"/>
+                    </a:xfrm>
+                    <a:prstGeom prst="rect">
+                      <a:avLst/>
+                    </a:prstGeom>
+                  </pic:spPr>
+                </pic:pic>
+              </a:graphicData>
+            </a:graphic>
+          </wp:inline>
+        </w:drawing>
+      </w:r>
     </w:p>
     <w:sectPr>
       <w:pgSz w:w="23814" w:h="16839" w:orient="landscape" w:code="8"/>
@@ -7543,7 +7564,7 @@
 </file>
 
 <file path=customXml/itemProps1.xml><?xml version="1.0" encoding="utf-8"?>
-<ds:datastoreItem xmlns:ds="http://schemas.openxmlformats.org/officeDocument/2006/customXml" ds:itemID="{5E7E282C-0868-4952-9D33-A14496D0165A}">
+<ds:datastoreItem xmlns:ds="http://schemas.openxmlformats.org/officeDocument/2006/customXml" ds:itemID="{45B0D443-0641-431E-9D07-7FFF96528010}">
   <ds:schemaRefs>
     <ds:schemaRef ds:uri="http://schemas.openxmlformats.org/officeDocument/2006/bibliography"/>
   </ds:schemaRefs>
